--- a/Laboratorio/BITACORA_FISICA_IV_AREA_II_CONTRERAS_MAYEN_RAMON_GUSTAVO.docx
+++ b/Laboratorio/BITACORA_FISICA_IV_AREA_II_CONTRERAS_MAYEN_RAMON_GUSTAVO.docx
@@ -6280,13 +6280,7 @@
               <w:rPr>
                 <w:rFonts w:ascii="Arial" w:eastAsia="Calibri" w:hAnsi="Arial" w:cs="Arial"/>
               </w:rPr>
-              <w:t>Se realiza la retroalimentación de la calificación obtenida en Laboratorio para el primer examen parcial</w:t>
-            </w:r>
-            <w:r>
-              <w:rPr>
-                <w:rFonts w:ascii="Arial" w:eastAsia="Calibri" w:hAnsi="Arial" w:cs="Arial"/>
-              </w:rPr>
-              <w:t>.</w:t>
+              <w:t>Se realiza la retroalimentación de la calificación obtenida en Laboratorio para el primer examen parcial.</w:t>
             </w:r>
           </w:p>
           <w:p>
@@ -8507,25 +8501,7 @@
               <w:rPr>
                 <w:rFonts w:ascii="Arial" w:eastAsia="Calibri" w:hAnsi="Arial" w:cs="Arial"/>
               </w:rPr>
-              <w:t xml:space="preserve">Se realiza la retroalimentación de la calificación obtenida en Laboratorio para el </w:t>
-            </w:r>
-            <w:r>
-              <w:rPr>
-                <w:rFonts w:ascii="Arial" w:eastAsia="Calibri" w:hAnsi="Arial" w:cs="Arial"/>
-              </w:rPr>
-              <w:t>segundo</w:t>
-            </w:r>
-            <w:r>
-              <w:rPr>
-                <w:rFonts w:ascii="Arial" w:eastAsia="Calibri" w:hAnsi="Arial" w:cs="Arial"/>
-              </w:rPr>
-              <w:t xml:space="preserve"> examen parcial</w:t>
-            </w:r>
-            <w:r>
-              <w:rPr>
-                <w:rFonts w:ascii="Arial" w:eastAsia="Calibri" w:hAnsi="Arial" w:cs="Arial"/>
-              </w:rPr>
-              <w:t>.</w:t>
+              <w:t>Se realiza la retroalimentación de la calificación obtenida en Laboratorio para el segundo examen parcial.</w:t>
             </w:r>
           </w:p>
           <w:p>
@@ -8601,6 +8577,2760 @@
         </w:tc>
       </w:tr>
       <w:bookmarkEnd w:id="1"/>
+    </w:tbl>
+    <w:p>
+      <w:pPr>
+        <w:spacing w:line="200" w:lineRule="exact"/>
+      </w:pPr>
+    </w:p>
+    <w:p>
+      <w:r>
+        <w:br w:type="page"/>
+      </w:r>
+    </w:p>
+    <w:tbl>
+      <w:tblPr>
+        <w:tblW w:w="14473" w:type="dxa"/>
+        <w:tblInd w:w="102" w:type="dxa"/>
+        <w:tblLayout w:type="fixed"/>
+        <w:tblCellMar>
+          <w:left w:w="0" w:type="dxa"/>
+          <w:right w:w="0" w:type="dxa"/>
+        </w:tblCellMar>
+        <w:tblLook w:val="01E0" w:firstRow="1" w:lastRow="1" w:firstColumn="1" w:lastColumn="1" w:noHBand="0" w:noVBand="0"/>
+      </w:tblPr>
+      <w:tblGrid>
+        <w:gridCol w:w="1310"/>
+        <w:gridCol w:w="2378"/>
+        <w:gridCol w:w="651"/>
+        <w:gridCol w:w="1790"/>
+        <w:gridCol w:w="2346"/>
+        <w:gridCol w:w="2873"/>
+        <w:gridCol w:w="1558"/>
+        <w:gridCol w:w="1567"/>
+      </w:tblGrid>
+      <w:tr>
+        <w:tc>
+          <w:tcPr>
+            <w:tcW w:w="1310" w:type="dxa"/>
+            <w:tcBorders>
+              <w:top w:val="single" w:sz="4" w:space="0" w:color="auto"/>
+              <w:left w:val="single" w:sz="6" w:space="0" w:color="000000"/>
+              <w:bottom w:val="single" w:sz="4" w:space="0" w:color="auto"/>
+              <w:right w:val="single" w:sz="4" w:space="0" w:color="auto"/>
+            </w:tcBorders>
+            <w:vAlign w:val="center"/>
+          </w:tcPr>
+          <w:p>
+            <w:pPr>
+              <w:ind w:left="76" w:right="44"/>
+              <w:jc w:val="center"/>
+              <w:rPr>
+                <w:rFonts w:ascii="Arial" w:eastAsia="Arial" w:hAnsi="Arial" w:cs="Arial"/>
+                <w:spacing w:val="-1"/>
+              </w:rPr>
+            </w:pPr>
+            <w:r>
+              <w:rPr>
+                <w:rFonts w:ascii="Arial" w:eastAsia="Arial" w:hAnsi="Arial" w:cs="Arial"/>
+                <w:spacing w:val="-1"/>
+              </w:rPr>
+              <w:lastRenderedPageBreak/>
+              <w:t>2 de enero de 2024</w:t>
+            </w:r>
+          </w:p>
+        </w:tc>
+        <w:tc>
+          <w:tcPr>
+            <w:tcW w:w="2378" w:type="dxa"/>
+            <w:vMerge w:val="restart"/>
+            <w:tcBorders>
+              <w:top w:val="single" w:sz="4" w:space="0" w:color="auto"/>
+              <w:left w:val="single" w:sz="4" w:space="0" w:color="auto"/>
+              <w:right w:val="single" w:sz="4" w:space="0" w:color="auto"/>
+            </w:tcBorders>
+            <w:vAlign w:val="center"/>
+          </w:tcPr>
+          <w:p>
+            <w:pPr>
+              <w:jc w:val="center"/>
+              <w:rPr>
+                <w:rFonts w:ascii="Arial" w:eastAsia="Calibri" w:hAnsi="Arial" w:cs="Arial"/>
+              </w:rPr>
+            </w:pPr>
+            <w:r>
+              <w:rPr>
+                <w:rFonts w:ascii="Arial" w:eastAsia="Calibri" w:hAnsi="Arial" w:cs="Arial"/>
+              </w:rPr>
+              <w:t>Práctica 5</w:t>
+            </w:r>
+          </w:p>
+          <w:p>
+            <w:pPr>
+              <w:jc w:val="center"/>
+            </w:pPr>
+            <w:r>
+              <w:rPr>
+                <w:rFonts w:ascii="Arial" w:eastAsia="Calibri" w:hAnsi="Arial" w:cs="Arial"/>
+              </w:rPr>
+              <w:t>“Teorema de Bernoulli y Torricelli”</w:t>
+            </w:r>
+          </w:p>
+        </w:tc>
+        <w:tc>
+          <w:tcPr>
+            <w:tcW w:w="651" w:type="dxa"/>
+            <w:tcBorders>
+              <w:top w:val="single" w:sz="4" w:space="0" w:color="auto"/>
+              <w:left w:val="single" w:sz="4" w:space="0" w:color="auto"/>
+              <w:bottom w:val="single" w:sz="4" w:space="0" w:color="auto"/>
+              <w:right w:val="single" w:sz="6" w:space="0" w:color="000000"/>
+            </w:tcBorders>
+            <w:vAlign w:val="center"/>
+          </w:tcPr>
+          <w:p>
+            <w:pPr>
+              <w:ind w:left="81" w:right="46" w:firstLine="1"/>
+              <w:jc w:val="center"/>
+              <w:rPr>
+                <w:rFonts w:ascii="Arial" w:eastAsia="Calibri" w:hAnsi="Arial" w:cs="Arial"/>
+              </w:rPr>
+            </w:pPr>
+            <w:r>
+              <w:rPr>
+                <w:rFonts w:ascii="Arial" w:eastAsia="Calibri" w:hAnsi="Arial" w:cs="Arial"/>
+              </w:rPr>
+              <w:t>16</w:t>
+            </w:r>
+          </w:p>
+        </w:tc>
+        <w:tc>
+          <w:tcPr>
+            <w:tcW w:w="1790" w:type="dxa"/>
+            <w:tcBorders>
+              <w:top w:val="single" w:sz="4" w:space="0" w:color="auto"/>
+              <w:left w:val="single" w:sz="6" w:space="0" w:color="000000"/>
+              <w:bottom w:val="single" w:sz="4" w:space="0" w:color="auto"/>
+              <w:right w:val="single" w:sz="6" w:space="0" w:color="000000"/>
+            </w:tcBorders>
+            <w:vAlign w:val="center"/>
+          </w:tcPr>
+          <w:p>
+            <w:pPr>
+              <w:ind w:left="81" w:right="46" w:firstLine="1"/>
+              <w:jc w:val="center"/>
+              <w:rPr>
+                <w:rFonts w:ascii="Arial" w:eastAsia="Calibri" w:hAnsi="Arial" w:cs="Arial"/>
+              </w:rPr>
+            </w:pPr>
+            <w:r>
+              <w:rPr>
+                <w:rFonts w:ascii="Arial" w:eastAsia="Calibri" w:hAnsi="Arial" w:cs="Arial"/>
+              </w:rPr>
+              <w:t>Revi</w:t>
+            </w:r>
+            <w:r>
+              <w:rPr>
+                <w:rFonts w:ascii="Arial" w:eastAsia="Calibri" w:hAnsi="Arial" w:cs="Arial"/>
+              </w:rPr>
+              <w:t>sa</w:t>
+            </w:r>
+            <w:r>
+              <w:rPr>
+                <w:rFonts w:ascii="Arial" w:eastAsia="Calibri" w:hAnsi="Arial" w:cs="Arial"/>
+              </w:rPr>
+              <w:t>r</w:t>
+            </w:r>
+            <w:r>
+              <w:rPr>
+                <w:rFonts w:ascii="Arial" w:eastAsia="Calibri" w:hAnsi="Arial" w:cs="Arial"/>
+              </w:rPr>
+              <w:t xml:space="preserve"> e</w:t>
+            </w:r>
+            <w:r>
+              <w:rPr>
+                <w:rFonts w:ascii="Arial" w:eastAsia="Calibri" w:hAnsi="Arial" w:cs="Arial"/>
+              </w:rPr>
+              <w:t xml:space="preserve">l </w:t>
+            </w:r>
+            <w:r>
+              <w:rPr>
+                <w:rFonts w:ascii="Arial" w:eastAsia="Calibri" w:hAnsi="Arial" w:cs="Arial"/>
+              </w:rPr>
+              <w:t xml:space="preserve">marco </w:t>
+            </w:r>
+            <w:r>
+              <w:rPr>
+                <w:rFonts w:ascii="Arial" w:eastAsia="Calibri" w:hAnsi="Arial" w:cs="Arial"/>
+              </w:rPr>
+              <w:t>t</w:t>
+            </w:r>
+            <w:r>
+              <w:rPr>
+                <w:rFonts w:ascii="Arial" w:eastAsia="Calibri" w:hAnsi="Arial" w:cs="Arial"/>
+              </w:rPr>
+              <w:t>eór</w:t>
+            </w:r>
+            <w:r>
+              <w:rPr>
+                <w:rFonts w:ascii="Arial" w:eastAsia="Calibri" w:hAnsi="Arial" w:cs="Arial"/>
+              </w:rPr>
+              <w:t>i</w:t>
+            </w:r>
+            <w:r>
+              <w:rPr>
+                <w:rFonts w:ascii="Arial" w:eastAsia="Calibri" w:hAnsi="Arial" w:cs="Arial"/>
+              </w:rPr>
+              <w:t>c</w:t>
+            </w:r>
+            <w:r>
+              <w:rPr>
+                <w:rFonts w:ascii="Arial" w:eastAsia="Calibri" w:hAnsi="Arial" w:cs="Arial"/>
+              </w:rPr>
+              <w:t>o</w:t>
+            </w:r>
+            <w:r>
+              <w:rPr>
+                <w:rFonts w:ascii="Arial" w:eastAsia="Calibri" w:hAnsi="Arial" w:cs="Arial"/>
+              </w:rPr>
+              <w:t xml:space="preserve"> y proced</w:t>
+            </w:r>
+            <w:r>
+              <w:rPr>
+                <w:rFonts w:ascii="Arial" w:eastAsia="Calibri" w:hAnsi="Arial" w:cs="Arial"/>
+              </w:rPr>
+              <w:t>imie</w:t>
+            </w:r>
+            <w:r>
+              <w:rPr>
+                <w:rFonts w:ascii="Arial" w:eastAsia="Calibri" w:hAnsi="Arial" w:cs="Arial"/>
+              </w:rPr>
+              <w:t>n</w:t>
+            </w:r>
+            <w:r>
+              <w:rPr>
+                <w:rFonts w:ascii="Arial" w:eastAsia="Calibri" w:hAnsi="Arial" w:cs="Arial"/>
+              </w:rPr>
+              <w:t>to</w:t>
+            </w:r>
+            <w:r>
+              <w:rPr>
+                <w:rFonts w:ascii="Arial" w:eastAsia="Calibri" w:hAnsi="Arial" w:cs="Arial"/>
+              </w:rPr>
+              <w:t xml:space="preserve"> de </w:t>
+            </w:r>
+            <w:r>
+              <w:rPr>
+                <w:rFonts w:ascii="Arial" w:eastAsia="Calibri" w:hAnsi="Arial" w:cs="Arial"/>
+              </w:rPr>
+              <w:t xml:space="preserve">la </w:t>
+            </w:r>
+            <w:r>
+              <w:rPr>
+                <w:rFonts w:ascii="Arial" w:eastAsia="Calibri" w:hAnsi="Arial" w:cs="Arial"/>
+              </w:rPr>
+              <w:t>práctica</w:t>
+            </w:r>
+          </w:p>
+        </w:tc>
+        <w:tc>
+          <w:tcPr>
+            <w:tcW w:w="2346" w:type="dxa"/>
+            <w:tcBorders>
+              <w:top w:val="single" w:sz="4" w:space="0" w:color="auto"/>
+              <w:left w:val="single" w:sz="6" w:space="0" w:color="000000"/>
+              <w:bottom w:val="single" w:sz="4" w:space="0" w:color="auto"/>
+              <w:right w:val="single" w:sz="6" w:space="0" w:color="000000"/>
+            </w:tcBorders>
+          </w:tcPr>
+          <w:p/>
+        </w:tc>
+        <w:tc>
+          <w:tcPr>
+            <w:tcW w:w="2873" w:type="dxa"/>
+            <w:tcBorders>
+              <w:top w:val="single" w:sz="4" w:space="0" w:color="auto"/>
+              <w:left w:val="single" w:sz="6" w:space="0" w:color="000000"/>
+              <w:bottom w:val="single" w:sz="4" w:space="0" w:color="auto"/>
+              <w:right w:val="single" w:sz="6" w:space="0" w:color="000000"/>
+            </w:tcBorders>
+          </w:tcPr>
+          <w:p>
+            <w:pPr>
+              <w:ind w:left="81" w:right="9"/>
+              <w:rPr>
+                <w:rFonts w:ascii="Arial" w:eastAsia="Calibri" w:hAnsi="Arial" w:cs="Arial"/>
+              </w:rPr>
+            </w:pPr>
+            <w:r>
+              <w:rPr>
+                <w:rFonts w:ascii="Arial" w:eastAsia="Calibri" w:hAnsi="Arial" w:cs="Arial"/>
+              </w:rPr>
+              <w:t>Se revisa de la ecuación de Bernoulli, el caso particular que deriva a la ecuación de Torricelli, en donde la velocidad del fluido servirá para determinar el alcance de un chorro de agua.</w:t>
+            </w:r>
+          </w:p>
+        </w:tc>
+        <w:tc>
+          <w:tcPr>
+            <w:tcW w:w="1558" w:type="dxa"/>
+            <w:tcBorders>
+              <w:top w:val="single" w:sz="4" w:space="0" w:color="auto"/>
+              <w:left w:val="single" w:sz="6" w:space="0" w:color="000000"/>
+              <w:bottom w:val="single" w:sz="4" w:space="0" w:color="auto"/>
+              <w:right w:val="single" w:sz="6" w:space="0" w:color="000000"/>
+            </w:tcBorders>
+          </w:tcPr>
+          <w:p>
+            <w:pPr>
+              <w:spacing w:before="5" w:line="260" w:lineRule="exact"/>
+              <w:rPr>
+                <w:sz w:val="26"/>
+                <w:szCs w:val="26"/>
+              </w:rPr>
+            </w:pPr>
+          </w:p>
+        </w:tc>
+        <w:tc>
+          <w:tcPr>
+            <w:tcW w:w="1567" w:type="dxa"/>
+            <w:tcBorders>
+              <w:top w:val="single" w:sz="4" w:space="0" w:color="auto"/>
+              <w:left w:val="single" w:sz="6" w:space="0" w:color="000000"/>
+              <w:bottom w:val="single" w:sz="4" w:space="0" w:color="auto"/>
+              <w:right w:val="single" w:sz="6" w:space="0" w:color="000000"/>
+            </w:tcBorders>
+          </w:tcPr>
+          <w:p>
+            <w:pPr>
+              <w:spacing w:before="5" w:line="260" w:lineRule="exact"/>
+              <w:rPr>
+                <w:sz w:val="26"/>
+                <w:szCs w:val="26"/>
+              </w:rPr>
+            </w:pPr>
+          </w:p>
+        </w:tc>
+      </w:tr>
+      <w:tr>
+        <w:tc>
+          <w:tcPr>
+            <w:tcW w:w="1310" w:type="dxa"/>
+            <w:tcBorders>
+              <w:top w:val="single" w:sz="4" w:space="0" w:color="auto"/>
+              <w:left w:val="single" w:sz="6" w:space="0" w:color="000000"/>
+              <w:bottom w:val="single" w:sz="4" w:space="0" w:color="auto"/>
+              <w:right w:val="single" w:sz="4" w:space="0" w:color="auto"/>
+            </w:tcBorders>
+            <w:vAlign w:val="center"/>
+          </w:tcPr>
+          <w:p>
+            <w:pPr>
+              <w:ind w:left="76" w:right="44"/>
+              <w:jc w:val="center"/>
+              <w:rPr>
+                <w:rFonts w:ascii="Arial" w:eastAsia="Arial" w:hAnsi="Arial" w:cs="Arial"/>
+                <w:spacing w:val="-1"/>
+              </w:rPr>
+            </w:pPr>
+            <w:r>
+              <w:rPr>
+                <w:rFonts w:ascii="Arial" w:eastAsia="Arial" w:hAnsi="Arial" w:cs="Arial"/>
+                <w:spacing w:val="-1"/>
+              </w:rPr>
+              <w:t>9 de enero de 2024</w:t>
+            </w:r>
+          </w:p>
+        </w:tc>
+        <w:tc>
+          <w:tcPr>
+            <w:tcW w:w="2378" w:type="dxa"/>
+            <w:vMerge/>
+            <w:tcBorders>
+              <w:left w:val="single" w:sz="4" w:space="0" w:color="auto"/>
+              <w:bottom w:val="single" w:sz="4" w:space="0" w:color="auto"/>
+              <w:right w:val="single" w:sz="4" w:space="0" w:color="auto"/>
+            </w:tcBorders>
+            <w:vAlign w:val="center"/>
+          </w:tcPr>
+          <w:p>
+            <w:pPr>
+              <w:jc w:val="center"/>
+              <w:rPr>
+                <w:rFonts w:ascii="Arial" w:eastAsia="Calibri" w:hAnsi="Arial" w:cs="Arial"/>
+              </w:rPr>
+            </w:pPr>
+          </w:p>
+        </w:tc>
+        <w:tc>
+          <w:tcPr>
+            <w:tcW w:w="651" w:type="dxa"/>
+            <w:tcBorders>
+              <w:top w:val="single" w:sz="4" w:space="0" w:color="auto"/>
+              <w:left w:val="single" w:sz="4" w:space="0" w:color="auto"/>
+              <w:bottom w:val="single" w:sz="4" w:space="0" w:color="auto"/>
+              <w:right w:val="single" w:sz="6" w:space="0" w:color="000000"/>
+            </w:tcBorders>
+            <w:vAlign w:val="center"/>
+          </w:tcPr>
+          <w:p>
+            <w:pPr>
+              <w:ind w:left="81" w:right="46" w:firstLine="1"/>
+              <w:jc w:val="center"/>
+              <w:rPr>
+                <w:rFonts w:ascii="Arial" w:eastAsia="Calibri" w:hAnsi="Arial" w:cs="Arial"/>
+              </w:rPr>
+            </w:pPr>
+            <w:r>
+              <w:rPr>
+                <w:rFonts w:ascii="Arial" w:eastAsia="Calibri" w:hAnsi="Arial" w:cs="Arial"/>
+              </w:rPr>
+              <w:t>17</w:t>
+            </w:r>
+          </w:p>
+        </w:tc>
+        <w:tc>
+          <w:tcPr>
+            <w:tcW w:w="1790" w:type="dxa"/>
+            <w:tcBorders>
+              <w:top w:val="single" w:sz="4" w:space="0" w:color="auto"/>
+              <w:left w:val="single" w:sz="6" w:space="0" w:color="000000"/>
+              <w:bottom w:val="single" w:sz="4" w:space="0" w:color="auto"/>
+              <w:right w:val="single" w:sz="6" w:space="0" w:color="000000"/>
+            </w:tcBorders>
+            <w:vAlign w:val="center"/>
+          </w:tcPr>
+          <w:p>
+            <w:pPr>
+              <w:ind w:left="81" w:right="46" w:firstLine="1"/>
+              <w:jc w:val="center"/>
+              <w:rPr>
+                <w:rFonts w:ascii="Arial" w:eastAsia="Calibri" w:hAnsi="Arial" w:cs="Arial"/>
+              </w:rPr>
+            </w:pPr>
+            <w:r>
+              <w:rPr>
+                <w:rFonts w:ascii="Arial" w:eastAsia="Calibri" w:hAnsi="Arial" w:cs="Arial"/>
+              </w:rPr>
+              <w:t>Montaje experimental</w:t>
+            </w:r>
+          </w:p>
+        </w:tc>
+        <w:tc>
+          <w:tcPr>
+            <w:tcW w:w="2346" w:type="dxa"/>
+            <w:tcBorders>
+              <w:top w:val="single" w:sz="4" w:space="0" w:color="auto"/>
+              <w:left w:val="single" w:sz="6" w:space="0" w:color="000000"/>
+              <w:bottom w:val="single" w:sz="4" w:space="0" w:color="auto"/>
+              <w:right w:val="single" w:sz="6" w:space="0" w:color="000000"/>
+            </w:tcBorders>
+            <w:vAlign w:val="center"/>
+          </w:tcPr>
+          <w:p>
+            <w:pPr>
+              <w:ind w:left="81" w:right="46" w:firstLine="1"/>
+              <w:rPr>
+                <w:rFonts w:ascii="Arial" w:eastAsia="Calibri" w:hAnsi="Arial" w:cs="Arial"/>
+              </w:rPr>
+            </w:pPr>
+            <w:r>
+              <w:t xml:space="preserve"> </w:t>
+            </w:r>
+            <w:r>
+              <w:rPr>
+                <w:rFonts w:ascii="Arial" w:eastAsia="Calibri" w:hAnsi="Arial" w:cs="Arial"/>
+              </w:rPr>
+              <w:t xml:space="preserve">Envase de PET o </w:t>
+            </w:r>
+            <w:proofErr w:type="spellStart"/>
+            <w:r>
+              <w:rPr>
+                <w:rFonts w:ascii="Arial" w:eastAsia="Calibri" w:hAnsi="Arial" w:cs="Arial"/>
+              </w:rPr>
+              <w:t>Tetrapack</w:t>
+            </w:r>
+            <w:proofErr w:type="spellEnd"/>
+            <w:r>
+              <w:rPr>
+                <w:rFonts w:ascii="Arial" w:eastAsia="Calibri" w:hAnsi="Arial" w:cs="Arial"/>
+              </w:rPr>
+              <w:t>.</w:t>
+            </w:r>
+          </w:p>
+          <w:p>
+            <w:pPr>
+              <w:ind w:left="81" w:right="46" w:firstLine="1"/>
+              <w:rPr>
+                <w:rFonts w:ascii="Arial" w:eastAsia="Calibri" w:hAnsi="Arial" w:cs="Arial"/>
+              </w:rPr>
+            </w:pPr>
+            <w:r>
+              <w:rPr>
+                <w:rFonts w:ascii="Arial" w:eastAsia="Calibri" w:hAnsi="Arial" w:cs="Arial"/>
+              </w:rPr>
+              <w:t>Tijeras.</w:t>
+            </w:r>
+          </w:p>
+          <w:p>
+            <w:pPr>
+              <w:ind w:left="81" w:right="46" w:firstLine="1"/>
+              <w:rPr>
+                <w:rFonts w:ascii="Arial" w:eastAsia="Calibri" w:hAnsi="Arial" w:cs="Arial"/>
+              </w:rPr>
+            </w:pPr>
+            <w:r>
+              <w:rPr>
+                <w:rFonts w:ascii="Arial" w:eastAsia="Calibri" w:hAnsi="Arial" w:cs="Arial"/>
+              </w:rPr>
+              <w:t>Cinta adhesiva.</w:t>
+            </w:r>
+          </w:p>
+          <w:p>
+            <w:pPr>
+              <w:ind w:left="81" w:right="46" w:firstLine="1"/>
+              <w:rPr>
+                <w:rFonts w:ascii="Arial" w:eastAsia="Calibri" w:hAnsi="Arial" w:cs="Arial"/>
+              </w:rPr>
+            </w:pPr>
+            <w:r>
+              <w:rPr>
+                <w:rFonts w:ascii="Arial" w:eastAsia="Calibri" w:hAnsi="Arial" w:cs="Arial"/>
+              </w:rPr>
+              <w:t>Un clavo.</w:t>
+            </w:r>
+          </w:p>
+          <w:p>
+            <w:pPr>
+              <w:ind w:left="81" w:right="46" w:firstLine="1"/>
+              <w:rPr>
+                <w:rFonts w:ascii="Arial" w:eastAsia="Calibri" w:hAnsi="Arial" w:cs="Arial"/>
+              </w:rPr>
+            </w:pPr>
+            <w:r>
+              <w:rPr>
+                <w:rFonts w:ascii="Arial" w:eastAsia="Calibri" w:hAnsi="Arial" w:cs="Arial"/>
+              </w:rPr>
+              <w:t>Un flexómetro.</w:t>
+            </w:r>
+          </w:p>
+          <w:p>
+            <w:pPr>
+              <w:ind w:left="81" w:right="46" w:firstLine="1"/>
+            </w:pPr>
+            <w:r>
+              <w:rPr>
+                <w:rFonts w:ascii="Arial" w:eastAsia="Calibri" w:hAnsi="Arial" w:cs="Arial"/>
+              </w:rPr>
+              <w:t>Cronómetro.</w:t>
+            </w:r>
+          </w:p>
+        </w:tc>
+        <w:tc>
+          <w:tcPr>
+            <w:tcW w:w="2873" w:type="dxa"/>
+            <w:tcBorders>
+              <w:top w:val="single" w:sz="4" w:space="0" w:color="auto"/>
+              <w:left w:val="single" w:sz="6" w:space="0" w:color="000000"/>
+              <w:bottom w:val="single" w:sz="4" w:space="0" w:color="auto"/>
+              <w:right w:val="single" w:sz="6" w:space="0" w:color="000000"/>
+            </w:tcBorders>
+          </w:tcPr>
+          <w:p>
+            <w:pPr>
+              <w:ind w:left="81" w:right="9"/>
+              <w:rPr>
+                <w:rFonts w:ascii="Arial" w:eastAsia="Calibri" w:hAnsi="Arial" w:cs="Arial"/>
+              </w:rPr>
+            </w:pPr>
+            <w:r>
+              <w:rPr>
+                <w:rFonts w:ascii="Arial" w:eastAsia="Calibri" w:hAnsi="Arial" w:cs="Arial"/>
+              </w:rPr>
+              <w:t xml:space="preserve">Se prepara el envase </w:t>
+            </w:r>
+            <w:proofErr w:type="spellStart"/>
+            <w:r>
+              <w:rPr>
+                <w:rFonts w:ascii="Arial" w:eastAsia="Calibri" w:hAnsi="Arial" w:cs="Arial"/>
+              </w:rPr>
+              <w:t>tetrapack</w:t>
+            </w:r>
+            <w:proofErr w:type="spellEnd"/>
+            <w:r>
+              <w:rPr>
+                <w:rFonts w:ascii="Arial" w:eastAsia="Calibri" w:hAnsi="Arial" w:cs="Arial"/>
+              </w:rPr>
+              <w:t xml:space="preserve"> en donde se hacen perforaciones en una cara, posteriormente se miden la distancia a partir de la parte superior del envase, para llenar con agua y medir el tiempo que tardar en llegar el nivel a la perforación, se procede a calcular la velocidad con la expresión de Torricelli y se comparará con el valor que teórico.</w:t>
+            </w:r>
+          </w:p>
+        </w:tc>
+        <w:tc>
+          <w:tcPr>
+            <w:tcW w:w="1558" w:type="dxa"/>
+            <w:tcBorders>
+              <w:top w:val="single" w:sz="4" w:space="0" w:color="auto"/>
+              <w:left w:val="single" w:sz="6" w:space="0" w:color="000000"/>
+              <w:bottom w:val="single" w:sz="4" w:space="0" w:color="auto"/>
+              <w:right w:val="single" w:sz="6" w:space="0" w:color="000000"/>
+            </w:tcBorders>
+          </w:tcPr>
+          <w:p>
+            <w:pPr>
+              <w:spacing w:before="5" w:line="260" w:lineRule="exact"/>
+              <w:rPr>
+                <w:sz w:val="26"/>
+                <w:szCs w:val="26"/>
+              </w:rPr>
+            </w:pPr>
+          </w:p>
+        </w:tc>
+        <w:tc>
+          <w:tcPr>
+            <w:tcW w:w="1567" w:type="dxa"/>
+            <w:tcBorders>
+              <w:top w:val="single" w:sz="4" w:space="0" w:color="auto"/>
+              <w:left w:val="single" w:sz="6" w:space="0" w:color="000000"/>
+              <w:bottom w:val="single" w:sz="4" w:space="0" w:color="auto"/>
+              <w:right w:val="single" w:sz="6" w:space="0" w:color="000000"/>
+            </w:tcBorders>
+          </w:tcPr>
+          <w:p>
+            <w:pPr>
+              <w:spacing w:before="5" w:line="260" w:lineRule="exact"/>
+              <w:rPr>
+                <w:sz w:val="26"/>
+                <w:szCs w:val="26"/>
+              </w:rPr>
+            </w:pPr>
+          </w:p>
+        </w:tc>
+      </w:tr>
+      <w:tr>
+        <w:tc>
+          <w:tcPr>
+            <w:tcW w:w="1310" w:type="dxa"/>
+            <w:tcBorders>
+              <w:top w:val="single" w:sz="4" w:space="0" w:color="auto"/>
+              <w:left w:val="single" w:sz="6" w:space="0" w:color="000000"/>
+              <w:bottom w:val="single" w:sz="4" w:space="0" w:color="auto"/>
+              <w:right w:val="single" w:sz="4" w:space="0" w:color="auto"/>
+            </w:tcBorders>
+            <w:vAlign w:val="center"/>
+          </w:tcPr>
+          <w:p>
+            <w:pPr>
+              <w:ind w:left="76" w:right="44"/>
+              <w:jc w:val="center"/>
+              <w:rPr>
+                <w:rFonts w:ascii="Arial" w:eastAsia="Arial" w:hAnsi="Arial" w:cs="Arial"/>
+                <w:spacing w:val="-1"/>
+              </w:rPr>
+            </w:pPr>
+            <w:r>
+              <w:rPr>
+                <w:rFonts w:ascii="Arial" w:eastAsia="Arial" w:hAnsi="Arial" w:cs="Arial"/>
+                <w:spacing w:val="-1"/>
+              </w:rPr>
+              <w:t>16 de enero de 2024</w:t>
+            </w:r>
+          </w:p>
+        </w:tc>
+        <w:tc>
+          <w:tcPr>
+            <w:tcW w:w="2378" w:type="dxa"/>
+            <w:vMerge w:val="restart"/>
+            <w:tcBorders>
+              <w:top w:val="single" w:sz="4" w:space="0" w:color="auto"/>
+              <w:left w:val="single" w:sz="4" w:space="0" w:color="auto"/>
+              <w:right w:val="single" w:sz="4" w:space="0" w:color="auto"/>
+            </w:tcBorders>
+            <w:vAlign w:val="center"/>
+          </w:tcPr>
+          <w:p>
+            <w:pPr>
+              <w:jc w:val="center"/>
+              <w:rPr>
+                <w:rFonts w:ascii="Arial" w:eastAsia="Calibri" w:hAnsi="Arial" w:cs="Arial"/>
+              </w:rPr>
+            </w:pPr>
+            <w:r>
+              <w:rPr>
+                <w:rFonts w:ascii="Arial" w:eastAsia="Calibri" w:hAnsi="Arial" w:cs="Arial"/>
+              </w:rPr>
+              <w:t>Práctica 6</w:t>
+            </w:r>
+          </w:p>
+          <w:p>
+            <w:pPr>
+              <w:jc w:val="center"/>
+              <w:rPr>
+                <w:rFonts w:ascii="Arial" w:eastAsia="Calibri" w:hAnsi="Arial" w:cs="Arial"/>
+              </w:rPr>
+            </w:pPr>
+            <w:r>
+              <w:rPr>
+                <w:rFonts w:ascii="Arial" w:eastAsia="Calibri" w:hAnsi="Arial" w:cs="Arial"/>
+              </w:rPr>
+              <w:t>“Ley de Ohm y circuitos eléctricos”</w:t>
+            </w:r>
+          </w:p>
+        </w:tc>
+        <w:tc>
+          <w:tcPr>
+            <w:tcW w:w="651" w:type="dxa"/>
+            <w:tcBorders>
+              <w:top w:val="single" w:sz="4" w:space="0" w:color="auto"/>
+              <w:left w:val="single" w:sz="4" w:space="0" w:color="auto"/>
+              <w:bottom w:val="single" w:sz="4" w:space="0" w:color="auto"/>
+              <w:right w:val="single" w:sz="6" w:space="0" w:color="000000"/>
+            </w:tcBorders>
+            <w:vAlign w:val="center"/>
+          </w:tcPr>
+          <w:p>
+            <w:pPr>
+              <w:ind w:left="81" w:right="46" w:firstLine="1"/>
+              <w:jc w:val="center"/>
+              <w:rPr>
+                <w:rFonts w:ascii="Arial" w:eastAsia="Calibri" w:hAnsi="Arial" w:cs="Arial"/>
+              </w:rPr>
+            </w:pPr>
+            <w:r>
+              <w:rPr>
+                <w:rFonts w:ascii="Arial" w:eastAsia="Calibri" w:hAnsi="Arial" w:cs="Arial"/>
+              </w:rPr>
+              <w:t>18</w:t>
+            </w:r>
+          </w:p>
+        </w:tc>
+        <w:tc>
+          <w:tcPr>
+            <w:tcW w:w="1790" w:type="dxa"/>
+            <w:tcBorders>
+              <w:top w:val="single" w:sz="4" w:space="0" w:color="auto"/>
+              <w:left w:val="single" w:sz="6" w:space="0" w:color="000000"/>
+              <w:bottom w:val="single" w:sz="4" w:space="0" w:color="auto"/>
+              <w:right w:val="single" w:sz="6" w:space="0" w:color="000000"/>
+            </w:tcBorders>
+            <w:vAlign w:val="center"/>
+          </w:tcPr>
+          <w:p>
+            <w:pPr>
+              <w:ind w:left="81" w:right="46" w:firstLine="1"/>
+              <w:jc w:val="center"/>
+              <w:rPr>
+                <w:rFonts w:ascii="Arial" w:eastAsia="Calibri" w:hAnsi="Arial" w:cs="Arial"/>
+              </w:rPr>
+            </w:pPr>
+            <w:r>
+              <w:rPr>
+                <w:rFonts w:ascii="Arial" w:eastAsia="Calibri" w:hAnsi="Arial" w:cs="Arial"/>
+              </w:rPr>
+              <w:t>Revi</w:t>
+            </w:r>
+            <w:r>
+              <w:rPr>
+                <w:rFonts w:ascii="Arial" w:eastAsia="Calibri" w:hAnsi="Arial" w:cs="Arial"/>
+              </w:rPr>
+              <w:t>sa</w:t>
+            </w:r>
+            <w:r>
+              <w:rPr>
+                <w:rFonts w:ascii="Arial" w:eastAsia="Calibri" w:hAnsi="Arial" w:cs="Arial"/>
+              </w:rPr>
+              <w:t>r</w:t>
+            </w:r>
+            <w:r>
+              <w:rPr>
+                <w:rFonts w:ascii="Arial" w:eastAsia="Calibri" w:hAnsi="Arial" w:cs="Arial"/>
+              </w:rPr>
+              <w:t xml:space="preserve"> e</w:t>
+            </w:r>
+            <w:r>
+              <w:rPr>
+                <w:rFonts w:ascii="Arial" w:eastAsia="Calibri" w:hAnsi="Arial" w:cs="Arial"/>
+              </w:rPr>
+              <w:t xml:space="preserve">l </w:t>
+            </w:r>
+            <w:r>
+              <w:rPr>
+                <w:rFonts w:ascii="Arial" w:eastAsia="Calibri" w:hAnsi="Arial" w:cs="Arial"/>
+              </w:rPr>
+              <w:t xml:space="preserve">marco </w:t>
+            </w:r>
+            <w:r>
+              <w:rPr>
+                <w:rFonts w:ascii="Arial" w:eastAsia="Calibri" w:hAnsi="Arial" w:cs="Arial"/>
+              </w:rPr>
+              <w:t>t</w:t>
+            </w:r>
+            <w:r>
+              <w:rPr>
+                <w:rFonts w:ascii="Arial" w:eastAsia="Calibri" w:hAnsi="Arial" w:cs="Arial"/>
+              </w:rPr>
+              <w:t>eór</w:t>
+            </w:r>
+            <w:r>
+              <w:rPr>
+                <w:rFonts w:ascii="Arial" w:eastAsia="Calibri" w:hAnsi="Arial" w:cs="Arial"/>
+              </w:rPr>
+              <w:t>i</w:t>
+            </w:r>
+            <w:r>
+              <w:rPr>
+                <w:rFonts w:ascii="Arial" w:eastAsia="Calibri" w:hAnsi="Arial" w:cs="Arial"/>
+              </w:rPr>
+              <w:t>c</w:t>
+            </w:r>
+            <w:r>
+              <w:rPr>
+                <w:rFonts w:ascii="Arial" w:eastAsia="Calibri" w:hAnsi="Arial" w:cs="Arial"/>
+              </w:rPr>
+              <w:t>o</w:t>
+            </w:r>
+            <w:r>
+              <w:rPr>
+                <w:rFonts w:ascii="Arial" w:eastAsia="Calibri" w:hAnsi="Arial" w:cs="Arial"/>
+              </w:rPr>
+              <w:t xml:space="preserve"> y proced</w:t>
+            </w:r>
+            <w:r>
+              <w:rPr>
+                <w:rFonts w:ascii="Arial" w:eastAsia="Calibri" w:hAnsi="Arial" w:cs="Arial"/>
+              </w:rPr>
+              <w:t>imie</w:t>
+            </w:r>
+            <w:r>
+              <w:rPr>
+                <w:rFonts w:ascii="Arial" w:eastAsia="Calibri" w:hAnsi="Arial" w:cs="Arial"/>
+              </w:rPr>
+              <w:t>n</w:t>
+            </w:r>
+            <w:r>
+              <w:rPr>
+                <w:rFonts w:ascii="Arial" w:eastAsia="Calibri" w:hAnsi="Arial" w:cs="Arial"/>
+              </w:rPr>
+              <w:t>to</w:t>
+            </w:r>
+            <w:r>
+              <w:rPr>
+                <w:rFonts w:ascii="Arial" w:eastAsia="Calibri" w:hAnsi="Arial" w:cs="Arial"/>
+              </w:rPr>
+              <w:t xml:space="preserve"> de</w:t>
+            </w:r>
+            <w:r>
+              <w:rPr>
+                <w:rFonts w:ascii="Arial" w:eastAsia="Calibri" w:hAnsi="Arial" w:cs="Arial"/>
+              </w:rPr>
+              <w:t xml:space="preserve"> operación del multímetro para realizar mediciones de voltaje directo y alterno, así como de resistencia eléctrica.</w:t>
+            </w:r>
+          </w:p>
+        </w:tc>
+        <w:tc>
+          <w:tcPr>
+            <w:tcW w:w="2346" w:type="dxa"/>
+            <w:tcBorders>
+              <w:top w:val="single" w:sz="4" w:space="0" w:color="auto"/>
+              <w:left w:val="single" w:sz="6" w:space="0" w:color="000000"/>
+              <w:bottom w:val="single" w:sz="4" w:space="0" w:color="auto"/>
+              <w:right w:val="single" w:sz="6" w:space="0" w:color="000000"/>
+            </w:tcBorders>
+            <w:vAlign w:val="center"/>
+          </w:tcPr>
+          <w:p>
+            <w:pPr>
+              <w:ind w:left="81" w:right="46" w:firstLine="1"/>
+            </w:pPr>
+          </w:p>
+        </w:tc>
+        <w:tc>
+          <w:tcPr>
+            <w:tcW w:w="2873" w:type="dxa"/>
+            <w:tcBorders>
+              <w:top w:val="single" w:sz="4" w:space="0" w:color="auto"/>
+              <w:left w:val="single" w:sz="6" w:space="0" w:color="000000"/>
+              <w:bottom w:val="single" w:sz="4" w:space="0" w:color="auto"/>
+              <w:right w:val="single" w:sz="6" w:space="0" w:color="000000"/>
+            </w:tcBorders>
+            <w:vAlign w:val="center"/>
+          </w:tcPr>
+          <w:p>
+            <w:pPr>
+              <w:ind w:left="81" w:right="9"/>
+              <w:rPr>
+                <w:rFonts w:ascii="Arial" w:eastAsia="Calibri" w:hAnsi="Arial" w:cs="Arial"/>
+              </w:rPr>
+            </w:pPr>
+            <w:r>
+              <w:rPr>
+                <w:rFonts w:ascii="Arial" w:eastAsia="Calibri" w:hAnsi="Arial" w:cs="Arial"/>
+              </w:rPr>
+              <w:t>Se presentan los conceptos de ley de Ohm, circuito eléctrico, voltaje, corriente eléctrica, resistencia.</w:t>
+            </w:r>
+          </w:p>
+          <w:p>
+            <w:pPr>
+              <w:ind w:left="81" w:right="9"/>
+              <w:rPr>
+                <w:rFonts w:ascii="Arial" w:eastAsia="Calibri" w:hAnsi="Arial" w:cs="Arial"/>
+              </w:rPr>
+            </w:pPr>
+            <w:r>
+              <w:rPr>
+                <w:rFonts w:ascii="Arial" w:eastAsia="Calibri" w:hAnsi="Arial" w:cs="Arial"/>
+              </w:rPr>
+              <w:t>Se revisa el manejo y operación del multímetro para realizar mediciones de voltaje directo y alterno, así como de valores de resistencia eléctrica.</w:t>
+            </w:r>
+          </w:p>
+        </w:tc>
+        <w:tc>
+          <w:tcPr>
+            <w:tcW w:w="1558" w:type="dxa"/>
+            <w:tcBorders>
+              <w:top w:val="single" w:sz="4" w:space="0" w:color="auto"/>
+              <w:left w:val="single" w:sz="6" w:space="0" w:color="000000"/>
+              <w:bottom w:val="single" w:sz="4" w:space="0" w:color="auto"/>
+              <w:right w:val="single" w:sz="6" w:space="0" w:color="000000"/>
+            </w:tcBorders>
+          </w:tcPr>
+          <w:p>
+            <w:pPr>
+              <w:spacing w:before="5" w:line="260" w:lineRule="exact"/>
+              <w:rPr>
+                <w:sz w:val="26"/>
+                <w:szCs w:val="26"/>
+              </w:rPr>
+            </w:pPr>
+          </w:p>
+        </w:tc>
+        <w:tc>
+          <w:tcPr>
+            <w:tcW w:w="1567" w:type="dxa"/>
+            <w:tcBorders>
+              <w:top w:val="single" w:sz="4" w:space="0" w:color="auto"/>
+              <w:left w:val="single" w:sz="6" w:space="0" w:color="000000"/>
+              <w:bottom w:val="single" w:sz="4" w:space="0" w:color="auto"/>
+              <w:right w:val="single" w:sz="6" w:space="0" w:color="000000"/>
+            </w:tcBorders>
+          </w:tcPr>
+          <w:p>
+            <w:pPr>
+              <w:spacing w:before="5" w:line="260" w:lineRule="exact"/>
+              <w:rPr>
+                <w:sz w:val="26"/>
+                <w:szCs w:val="26"/>
+              </w:rPr>
+            </w:pPr>
+          </w:p>
+        </w:tc>
+      </w:tr>
+      <w:tr>
+        <w:tc>
+          <w:tcPr>
+            <w:tcW w:w="1310" w:type="dxa"/>
+            <w:tcBorders>
+              <w:top w:val="single" w:sz="4" w:space="0" w:color="auto"/>
+              <w:left w:val="single" w:sz="6" w:space="0" w:color="000000"/>
+              <w:bottom w:val="single" w:sz="4" w:space="0" w:color="auto"/>
+              <w:right w:val="single" w:sz="4" w:space="0" w:color="auto"/>
+            </w:tcBorders>
+            <w:vAlign w:val="center"/>
+          </w:tcPr>
+          <w:p>
+            <w:pPr>
+              <w:ind w:left="76" w:right="44"/>
+              <w:jc w:val="center"/>
+              <w:rPr>
+                <w:rFonts w:ascii="Arial" w:eastAsia="Arial" w:hAnsi="Arial" w:cs="Arial"/>
+                <w:spacing w:val="-1"/>
+              </w:rPr>
+            </w:pPr>
+            <w:r>
+              <w:rPr>
+                <w:rFonts w:ascii="Arial" w:eastAsia="Arial" w:hAnsi="Arial" w:cs="Arial"/>
+                <w:spacing w:val="-1"/>
+              </w:rPr>
+              <w:t>23 de enero de 2024</w:t>
+            </w:r>
+          </w:p>
+        </w:tc>
+        <w:tc>
+          <w:tcPr>
+            <w:tcW w:w="2378" w:type="dxa"/>
+            <w:vMerge/>
+            <w:tcBorders>
+              <w:left w:val="single" w:sz="4" w:space="0" w:color="auto"/>
+              <w:bottom w:val="single" w:sz="4" w:space="0" w:color="auto"/>
+              <w:right w:val="single" w:sz="4" w:space="0" w:color="auto"/>
+            </w:tcBorders>
+            <w:vAlign w:val="center"/>
+          </w:tcPr>
+          <w:p>
+            <w:pPr>
+              <w:jc w:val="center"/>
+              <w:rPr>
+                <w:rFonts w:ascii="Arial" w:eastAsia="Calibri" w:hAnsi="Arial" w:cs="Arial"/>
+              </w:rPr>
+            </w:pPr>
+          </w:p>
+        </w:tc>
+        <w:tc>
+          <w:tcPr>
+            <w:tcW w:w="651" w:type="dxa"/>
+            <w:tcBorders>
+              <w:top w:val="single" w:sz="4" w:space="0" w:color="auto"/>
+              <w:left w:val="single" w:sz="4" w:space="0" w:color="auto"/>
+              <w:bottom w:val="single" w:sz="4" w:space="0" w:color="auto"/>
+              <w:right w:val="single" w:sz="6" w:space="0" w:color="000000"/>
+            </w:tcBorders>
+            <w:vAlign w:val="center"/>
+          </w:tcPr>
+          <w:p>
+            <w:pPr>
+              <w:ind w:left="81" w:right="46" w:firstLine="1"/>
+              <w:jc w:val="center"/>
+              <w:rPr>
+                <w:rFonts w:ascii="Arial" w:eastAsia="Calibri" w:hAnsi="Arial" w:cs="Arial"/>
+              </w:rPr>
+            </w:pPr>
+            <w:r>
+              <w:rPr>
+                <w:rFonts w:ascii="Arial" w:eastAsia="Calibri" w:hAnsi="Arial" w:cs="Arial"/>
+              </w:rPr>
+              <w:t>19</w:t>
+            </w:r>
+          </w:p>
+        </w:tc>
+        <w:tc>
+          <w:tcPr>
+            <w:tcW w:w="1790" w:type="dxa"/>
+            <w:tcBorders>
+              <w:top w:val="single" w:sz="4" w:space="0" w:color="auto"/>
+              <w:left w:val="single" w:sz="6" w:space="0" w:color="000000"/>
+              <w:bottom w:val="single" w:sz="4" w:space="0" w:color="auto"/>
+              <w:right w:val="single" w:sz="6" w:space="0" w:color="000000"/>
+            </w:tcBorders>
+            <w:vAlign w:val="center"/>
+          </w:tcPr>
+          <w:p>
+            <w:pPr>
+              <w:ind w:left="81" w:right="46" w:firstLine="1"/>
+              <w:jc w:val="center"/>
+              <w:rPr>
+                <w:rFonts w:ascii="Arial" w:eastAsia="Calibri" w:hAnsi="Arial" w:cs="Arial"/>
+              </w:rPr>
+            </w:pPr>
+            <w:r>
+              <w:rPr>
+                <w:rFonts w:ascii="Arial" w:eastAsia="Calibri" w:hAnsi="Arial" w:cs="Arial"/>
+              </w:rPr>
+              <w:t>Montaje experimental</w:t>
+            </w:r>
+          </w:p>
+        </w:tc>
+        <w:tc>
+          <w:tcPr>
+            <w:tcW w:w="2346" w:type="dxa"/>
+            <w:tcBorders>
+              <w:top w:val="single" w:sz="4" w:space="0" w:color="auto"/>
+              <w:left w:val="single" w:sz="6" w:space="0" w:color="000000"/>
+              <w:bottom w:val="single" w:sz="4" w:space="0" w:color="auto"/>
+              <w:right w:val="single" w:sz="6" w:space="0" w:color="000000"/>
+            </w:tcBorders>
+            <w:vAlign w:val="center"/>
+          </w:tcPr>
+          <w:p>
+            <w:pPr>
+              <w:ind w:left="81" w:right="46" w:firstLine="1"/>
+              <w:rPr>
+                <w:rFonts w:ascii="Arial" w:eastAsia="Calibri" w:hAnsi="Arial" w:cs="Arial"/>
+              </w:rPr>
+            </w:pPr>
+            <w:r>
+              <w:rPr>
+                <w:rFonts w:ascii="Arial" w:eastAsia="Calibri" w:hAnsi="Arial" w:cs="Arial"/>
+              </w:rPr>
+              <w:t>Multímetro</w:t>
+            </w:r>
+          </w:p>
+          <w:p>
+            <w:pPr>
+              <w:ind w:left="81" w:right="46" w:firstLine="1"/>
+              <w:rPr>
+                <w:rFonts w:ascii="Arial" w:eastAsia="Calibri" w:hAnsi="Arial" w:cs="Arial"/>
+              </w:rPr>
+            </w:pPr>
+            <w:r>
+              <w:rPr>
+                <w:rFonts w:ascii="Arial" w:eastAsia="Calibri" w:hAnsi="Arial" w:cs="Arial"/>
+              </w:rPr>
+              <w:t>Resistencias de distintos valores.</w:t>
+            </w:r>
+          </w:p>
+          <w:p>
+            <w:pPr>
+              <w:ind w:left="81" w:right="46" w:firstLine="1"/>
+              <w:rPr>
+                <w:rFonts w:ascii="Arial" w:eastAsia="Calibri" w:hAnsi="Arial" w:cs="Arial"/>
+              </w:rPr>
+            </w:pPr>
+            <w:r>
+              <w:rPr>
+                <w:rFonts w:ascii="Arial" w:eastAsia="Calibri" w:hAnsi="Arial" w:cs="Arial"/>
+              </w:rPr>
+              <w:t>Pilas AA y AAA.</w:t>
+            </w:r>
+          </w:p>
+          <w:p>
+            <w:pPr>
+              <w:ind w:left="81" w:right="46" w:firstLine="1"/>
+              <w:rPr>
+                <w:rFonts w:ascii="Arial" w:eastAsia="Calibri" w:hAnsi="Arial" w:cs="Arial"/>
+              </w:rPr>
+            </w:pPr>
+            <w:proofErr w:type="spellStart"/>
+            <w:r>
+              <w:rPr>
+                <w:rFonts w:ascii="Arial" w:eastAsia="Calibri" w:hAnsi="Arial" w:cs="Arial"/>
+              </w:rPr>
+              <w:t>Protoboard</w:t>
+            </w:r>
+            <w:proofErr w:type="spellEnd"/>
+            <w:r>
+              <w:rPr>
+                <w:rFonts w:ascii="Arial" w:eastAsia="Calibri" w:hAnsi="Arial" w:cs="Arial"/>
+              </w:rPr>
+              <w:t>.</w:t>
+            </w:r>
+          </w:p>
+          <w:p>
+            <w:pPr>
+              <w:ind w:left="81" w:right="46" w:firstLine="1"/>
+            </w:pPr>
+            <w:r>
+              <w:rPr>
+                <w:rFonts w:ascii="Arial" w:eastAsia="Calibri" w:hAnsi="Arial" w:cs="Arial"/>
+              </w:rPr>
+              <w:t>Caimanes.</w:t>
+            </w:r>
+          </w:p>
+        </w:tc>
+        <w:tc>
+          <w:tcPr>
+            <w:tcW w:w="2873" w:type="dxa"/>
+            <w:tcBorders>
+              <w:top w:val="single" w:sz="4" w:space="0" w:color="auto"/>
+              <w:left w:val="single" w:sz="6" w:space="0" w:color="000000"/>
+              <w:bottom w:val="single" w:sz="4" w:space="0" w:color="auto"/>
+              <w:right w:val="single" w:sz="6" w:space="0" w:color="000000"/>
+            </w:tcBorders>
+            <w:vAlign w:val="center"/>
+          </w:tcPr>
+          <w:p>
+            <w:pPr>
+              <w:ind w:left="81" w:right="9"/>
+              <w:rPr>
+                <w:rFonts w:ascii="Arial" w:eastAsia="Calibri" w:hAnsi="Arial" w:cs="Arial"/>
+              </w:rPr>
+            </w:pPr>
+            <w:r>
+              <w:rPr>
+                <w:rFonts w:ascii="Arial" w:eastAsia="Calibri" w:hAnsi="Arial" w:cs="Arial"/>
+              </w:rPr>
+              <w:t xml:space="preserve">Se realizan mediciones con el multímetro de voltaje directo y alterno, así como mediciones de resistencia, colocando éstas en el </w:t>
+            </w:r>
+            <w:proofErr w:type="spellStart"/>
+            <w:r>
+              <w:rPr>
+                <w:rFonts w:ascii="Arial" w:eastAsia="Calibri" w:hAnsi="Arial" w:cs="Arial"/>
+              </w:rPr>
+              <w:t>protoboard</w:t>
+            </w:r>
+            <w:proofErr w:type="spellEnd"/>
+            <w:r>
+              <w:rPr>
+                <w:rFonts w:ascii="Arial" w:eastAsia="Calibri" w:hAnsi="Arial" w:cs="Arial"/>
+              </w:rPr>
+              <w:t xml:space="preserve"> para facilitar su </w:t>
+            </w:r>
+            <w:proofErr w:type="spellStart"/>
+            <w:proofErr w:type="gramStart"/>
+            <w:r>
+              <w:rPr>
+                <w:rFonts w:ascii="Arial" w:eastAsia="Calibri" w:hAnsi="Arial" w:cs="Arial"/>
+              </w:rPr>
+              <w:t>manejo.Se</w:t>
+            </w:r>
+            <w:proofErr w:type="spellEnd"/>
+            <w:proofErr w:type="gramEnd"/>
+            <w:r>
+              <w:rPr>
+                <w:rFonts w:ascii="Arial" w:eastAsia="Calibri" w:hAnsi="Arial" w:cs="Arial"/>
+              </w:rPr>
+              <w:t xml:space="preserve"> calcula el valor de corriente a partir de la expresión de la ley de Ohm.</w:t>
+            </w:r>
+          </w:p>
+        </w:tc>
+        <w:tc>
+          <w:tcPr>
+            <w:tcW w:w="1558" w:type="dxa"/>
+            <w:tcBorders>
+              <w:top w:val="single" w:sz="4" w:space="0" w:color="auto"/>
+              <w:left w:val="single" w:sz="6" w:space="0" w:color="000000"/>
+              <w:bottom w:val="single" w:sz="4" w:space="0" w:color="auto"/>
+              <w:right w:val="single" w:sz="6" w:space="0" w:color="000000"/>
+            </w:tcBorders>
+          </w:tcPr>
+          <w:p>
+            <w:pPr>
+              <w:spacing w:before="5" w:line="260" w:lineRule="exact"/>
+              <w:rPr>
+                <w:sz w:val="26"/>
+                <w:szCs w:val="26"/>
+              </w:rPr>
+            </w:pPr>
+          </w:p>
+        </w:tc>
+        <w:tc>
+          <w:tcPr>
+            <w:tcW w:w="1567" w:type="dxa"/>
+            <w:tcBorders>
+              <w:top w:val="single" w:sz="4" w:space="0" w:color="auto"/>
+              <w:left w:val="single" w:sz="6" w:space="0" w:color="000000"/>
+              <w:bottom w:val="single" w:sz="4" w:space="0" w:color="auto"/>
+              <w:right w:val="single" w:sz="6" w:space="0" w:color="000000"/>
+            </w:tcBorders>
+          </w:tcPr>
+          <w:p>
+            <w:pPr>
+              <w:spacing w:before="5" w:line="260" w:lineRule="exact"/>
+              <w:rPr>
+                <w:sz w:val="26"/>
+                <w:szCs w:val="26"/>
+              </w:rPr>
+            </w:pPr>
+          </w:p>
+        </w:tc>
+      </w:tr>
+      <w:tr>
+        <w:trPr>
+          <w:trHeight w:val="2268"/>
+        </w:trPr>
+        <w:tc>
+          <w:tcPr>
+            <w:tcW w:w="1310" w:type="dxa"/>
+            <w:tcBorders>
+              <w:top w:val="single" w:sz="4" w:space="0" w:color="auto"/>
+              <w:left w:val="single" w:sz="6" w:space="0" w:color="000000"/>
+              <w:bottom w:val="single" w:sz="4" w:space="0" w:color="auto"/>
+              <w:right w:val="single" w:sz="4" w:space="0" w:color="auto"/>
+            </w:tcBorders>
+            <w:vAlign w:val="center"/>
+          </w:tcPr>
+          <w:p>
+            <w:pPr>
+              <w:ind w:left="76" w:right="44"/>
+              <w:jc w:val="center"/>
+              <w:rPr>
+                <w:rFonts w:ascii="Arial" w:eastAsia="Arial" w:hAnsi="Arial" w:cs="Arial"/>
+                <w:spacing w:val="-1"/>
+              </w:rPr>
+            </w:pPr>
+          </w:p>
+        </w:tc>
+        <w:tc>
+          <w:tcPr>
+            <w:tcW w:w="2378" w:type="dxa"/>
+            <w:tcBorders>
+              <w:left w:val="single" w:sz="4" w:space="0" w:color="auto"/>
+              <w:bottom w:val="single" w:sz="4" w:space="0" w:color="auto"/>
+              <w:right w:val="single" w:sz="4" w:space="0" w:color="auto"/>
+            </w:tcBorders>
+            <w:vAlign w:val="center"/>
+          </w:tcPr>
+          <w:p>
+            <w:pPr>
+              <w:jc w:val="center"/>
+              <w:rPr>
+                <w:rFonts w:ascii="Arial" w:eastAsia="Calibri" w:hAnsi="Arial" w:cs="Arial"/>
+              </w:rPr>
+            </w:pPr>
+          </w:p>
+        </w:tc>
+        <w:tc>
+          <w:tcPr>
+            <w:tcW w:w="651" w:type="dxa"/>
+            <w:tcBorders>
+              <w:top w:val="single" w:sz="4" w:space="0" w:color="auto"/>
+              <w:left w:val="single" w:sz="4" w:space="0" w:color="auto"/>
+              <w:bottom w:val="single" w:sz="4" w:space="0" w:color="auto"/>
+              <w:right w:val="single" w:sz="6" w:space="0" w:color="000000"/>
+            </w:tcBorders>
+            <w:vAlign w:val="center"/>
+          </w:tcPr>
+          <w:p>
+            <w:pPr>
+              <w:ind w:left="81" w:right="46" w:firstLine="1"/>
+              <w:jc w:val="center"/>
+              <w:rPr>
+                <w:rFonts w:ascii="Arial" w:eastAsia="Calibri" w:hAnsi="Arial" w:cs="Arial"/>
+              </w:rPr>
+            </w:pPr>
+          </w:p>
+        </w:tc>
+        <w:tc>
+          <w:tcPr>
+            <w:tcW w:w="1790" w:type="dxa"/>
+            <w:tcBorders>
+              <w:top w:val="single" w:sz="4" w:space="0" w:color="auto"/>
+              <w:left w:val="single" w:sz="6" w:space="0" w:color="000000"/>
+              <w:bottom w:val="single" w:sz="4" w:space="0" w:color="auto"/>
+              <w:right w:val="single" w:sz="6" w:space="0" w:color="000000"/>
+            </w:tcBorders>
+            <w:vAlign w:val="center"/>
+          </w:tcPr>
+          <w:p>
+            <w:pPr>
+              <w:ind w:left="81" w:right="46" w:firstLine="1"/>
+              <w:jc w:val="center"/>
+              <w:rPr>
+                <w:rFonts w:ascii="Arial" w:eastAsia="Calibri" w:hAnsi="Arial" w:cs="Arial"/>
+              </w:rPr>
+            </w:pPr>
+          </w:p>
+        </w:tc>
+        <w:tc>
+          <w:tcPr>
+            <w:tcW w:w="2346" w:type="dxa"/>
+            <w:tcBorders>
+              <w:top w:val="single" w:sz="4" w:space="0" w:color="auto"/>
+              <w:left w:val="single" w:sz="6" w:space="0" w:color="000000"/>
+              <w:bottom w:val="single" w:sz="4" w:space="0" w:color="auto"/>
+              <w:right w:val="single" w:sz="6" w:space="0" w:color="000000"/>
+            </w:tcBorders>
+            <w:vAlign w:val="center"/>
+          </w:tcPr>
+          <w:p>
+            <w:pPr>
+              <w:ind w:left="81" w:right="46" w:firstLine="1"/>
+              <w:rPr>
+                <w:rFonts w:ascii="Arial" w:eastAsia="Calibri" w:hAnsi="Arial" w:cs="Arial"/>
+              </w:rPr>
+            </w:pPr>
+          </w:p>
+        </w:tc>
+        <w:tc>
+          <w:tcPr>
+            <w:tcW w:w="2873" w:type="dxa"/>
+            <w:tcBorders>
+              <w:top w:val="single" w:sz="4" w:space="0" w:color="auto"/>
+              <w:left w:val="single" w:sz="6" w:space="0" w:color="000000"/>
+              <w:bottom w:val="single" w:sz="4" w:space="0" w:color="auto"/>
+              <w:right w:val="single" w:sz="6" w:space="0" w:color="000000"/>
+            </w:tcBorders>
+            <w:vAlign w:val="center"/>
+          </w:tcPr>
+          <w:p>
+            <w:pPr>
+              <w:ind w:left="81" w:right="9"/>
+              <w:rPr>
+                <w:rFonts w:ascii="Arial" w:eastAsia="Calibri" w:hAnsi="Arial" w:cs="Arial"/>
+              </w:rPr>
+            </w:pPr>
+          </w:p>
+        </w:tc>
+        <w:tc>
+          <w:tcPr>
+            <w:tcW w:w="1558" w:type="dxa"/>
+            <w:tcBorders>
+              <w:top w:val="single" w:sz="4" w:space="0" w:color="auto"/>
+              <w:left w:val="single" w:sz="6" w:space="0" w:color="000000"/>
+              <w:bottom w:val="single" w:sz="4" w:space="0" w:color="auto"/>
+              <w:right w:val="single" w:sz="6" w:space="0" w:color="000000"/>
+            </w:tcBorders>
+          </w:tcPr>
+          <w:p>
+            <w:pPr>
+              <w:spacing w:before="5" w:line="260" w:lineRule="exact"/>
+              <w:rPr>
+                <w:sz w:val="26"/>
+                <w:szCs w:val="26"/>
+              </w:rPr>
+            </w:pPr>
+          </w:p>
+        </w:tc>
+        <w:tc>
+          <w:tcPr>
+            <w:tcW w:w="1567" w:type="dxa"/>
+            <w:tcBorders>
+              <w:top w:val="single" w:sz="4" w:space="0" w:color="auto"/>
+              <w:left w:val="single" w:sz="6" w:space="0" w:color="000000"/>
+              <w:bottom w:val="single" w:sz="4" w:space="0" w:color="auto"/>
+              <w:right w:val="single" w:sz="6" w:space="0" w:color="000000"/>
+            </w:tcBorders>
+          </w:tcPr>
+          <w:p>
+            <w:pPr>
+              <w:spacing w:before="5" w:line="260" w:lineRule="exact"/>
+              <w:rPr>
+                <w:sz w:val="26"/>
+                <w:szCs w:val="26"/>
+              </w:rPr>
+            </w:pPr>
+          </w:p>
+        </w:tc>
+      </w:tr>
+      <w:tr>
+        <w:trPr>
+          <w:trHeight w:val="2268"/>
+        </w:trPr>
+        <w:tc>
+          <w:tcPr>
+            <w:tcW w:w="1310" w:type="dxa"/>
+            <w:tcBorders>
+              <w:top w:val="single" w:sz="4" w:space="0" w:color="auto"/>
+              <w:left w:val="single" w:sz="6" w:space="0" w:color="000000"/>
+              <w:bottom w:val="single" w:sz="4" w:space="0" w:color="auto"/>
+              <w:right w:val="single" w:sz="4" w:space="0" w:color="auto"/>
+            </w:tcBorders>
+            <w:vAlign w:val="center"/>
+          </w:tcPr>
+          <w:p>
+            <w:pPr>
+              <w:ind w:left="76" w:right="44"/>
+              <w:jc w:val="center"/>
+              <w:rPr>
+                <w:rFonts w:ascii="Arial" w:eastAsia="Arial" w:hAnsi="Arial" w:cs="Arial"/>
+                <w:spacing w:val="-1"/>
+              </w:rPr>
+            </w:pPr>
+          </w:p>
+        </w:tc>
+        <w:tc>
+          <w:tcPr>
+            <w:tcW w:w="2378" w:type="dxa"/>
+            <w:tcBorders>
+              <w:top w:val="single" w:sz="4" w:space="0" w:color="auto"/>
+              <w:left w:val="single" w:sz="4" w:space="0" w:color="auto"/>
+              <w:bottom w:val="single" w:sz="4" w:space="0" w:color="auto"/>
+              <w:right w:val="single" w:sz="4" w:space="0" w:color="auto"/>
+            </w:tcBorders>
+            <w:vAlign w:val="center"/>
+          </w:tcPr>
+          <w:p>
+            <w:pPr>
+              <w:jc w:val="center"/>
+              <w:rPr>
+                <w:rFonts w:ascii="Arial" w:eastAsia="Calibri" w:hAnsi="Arial" w:cs="Arial"/>
+              </w:rPr>
+            </w:pPr>
+          </w:p>
+        </w:tc>
+        <w:tc>
+          <w:tcPr>
+            <w:tcW w:w="651" w:type="dxa"/>
+            <w:tcBorders>
+              <w:top w:val="single" w:sz="4" w:space="0" w:color="auto"/>
+              <w:left w:val="single" w:sz="4" w:space="0" w:color="auto"/>
+              <w:bottom w:val="single" w:sz="4" w:space="0" w:color="auto"/>
+              <w:right w:val="single" w:sz="6" w:space="0" w:color="000000"/>
+            </w:tcBorders>
+            <w:vAlign w:val="center"/>
+          </w:tcPr>
+          <w:p>
+            <w:pPr>
+              <w:ind w:left="81" w:right="46" w:firstLine="1"/>
+              <w:jc w:val="center"/>
+              <w:rPr>
+                <w:rFonts w:ascii="Arial" w:eastAsia="Calibri" w:hAnsi="Arial" w:cs="Arial"/>
+              </w:rPr>
+            </w:pPr>
+          </w:p>
+        </w:tc>
+        <w:tc>
+          <w:tcPr>
+            <w:tcW w:w="1790" w:type="dxa"/>
+            <w:tcBorders>
+              <w:top w:val="single" w:sz="4" w:space="0" w:color="auto"/>
+              <w:left w:val="single" w:sz="6" w:space="0" w:color="000000"/>
+              <w:bottom w:val="single" w:sz="4" w:space="0" w:color="auto"/>
+              <w:right w:val="single" w:sz="6" w:space="0" w:color="000000"/>
+            </w:tcBorders>
+            <w:vAlign w:val="center"/>
+          </w:tcPr>
+          <w:p>
+            <w:pPr>
+              <w:ind w:left="81" w:right="46" w:firstLine="1"/>
+              <w:jc w:val="center"/>
+              <w:rPr>
+                <w:rFonts w:ascii="Arial" w:eastAsia="Calibri" w:hAnsi="Arial" w:cs="Arial"/>
+              </w:rPr>
+            </w:pPr>
+          </w:p>
+        </w:tc>
+        <w:tc>
+          <w:tcPr>
+            <w:tcW w:w="2346" w:type="dxa"/>
+            <w:tcBorders>
+              <w:top w:val="single" w:sz="4" w:space="0" w:color="auto"/>
+              <w:left w:val="single" w:sz="6" w:space="0" w:color="000000"/>
+              <w:bottom w:val="single" w:sz="4" w:space="0" w:color="auto"/>
+              <w:right w:val="single" w:sz="6" w:space="0" w:color="000000"/>
+            </w:tcBorders>
+            <w:vAlign w:val="center"/>
+          </w:tcPr>
+          <w:p>
+            <w:pPr>
+              <w:ind w:left="81" w:right="46" w:firstLine="1"/>
+              <w:rPr>
+                <w:rFonts w:ascii="Arial" w:eastAsia="Calibri" w:hAnsi="Arial" w:cs="Arial"/>
+              </w:rPr>
+            </w:pPr>
+          </w:p>
+        </w:tc>
+        <w:tc>
+          <w:tcPr>
+            <w:tcW w:w="2873" w:type="dxa"/>
+            <w:tcBorders>
+              <w:top w:val="single" w:sz="4" w:space="0" w:color="auto"/>
+              <w:left w:val="single" w:sz="6" w:space="0" w:color="000000"/>
+              <w:bottom w:val="single" w:sz="4" w:space="0" w:color="auto"/>
+              <w:right w:val="single" w:sz="6" w:space="0" w:color="000000"/>
+            </w:tcBorders>
+            <w:vAlign w:val="center"/>
+          </w:tcPr>
+          <w:p>
+            <w:pPr>
+              <w:ind w:left="81" w:right="9"/>
+              <w:rPr>
+                <w:rFonts w:ascii="Arial" w:eastAsia="Calibri" w:hAnsi="Arial" w:cs="Arial"/>
+              </w:rPr>
+            </w:pPr>
+          </w:p>
+        </w:tc>
+        <w:tc>
+          <w:tcPr>
+            <w:tcW w:w="1558" w:type="dxa"/>
+            <w:tcBorders>
+              <w:top w:val="single" w:sz="4" w:space="0" w:color="auto"/>
+              <w:left w:val="single" w:sz="6" w:space="0" w:color="000000"/>
+              <w:bottom w:val="single" w:sz="4" w:space="0" w:color="auto"/>
+              <w:right w:val="single" w:sz="6" w:space="0" w:color="000000"/>
+            </w:tcBorders>
+          </w:tcPr>
+          <w:p>
+            <w:pPr>
+              <w:spacing w:before="5" w:line="260" w:lineRule="exact"/>
+              <w:rPr>
+                <w:sz w:val="26"/>
+                <w:szCs w:val="26"/>
+              </w:rPr>
+            </w:pPr>
+          </w:p>
+        </w:tc>
+        <w:tc>
+          <w:tcPr>
+            <w:tcW w:w="1567" w:type="dxa"/>
+            <w:tcBorders>
+              <w:top w:val="single" w:sz="4" w:space="0" w:color="auto"/>
+              <w:left w:val="single" w:sz="6" w:space="0" w:color="000000"/>
+              <w:bottom w:val="single" w:sz="4" w:space="0" w:color="auto"/>
+              <w:right w:val="single" w:sz="6" w:space="0" w:color="000000"/>
+            </w:tcBorders>
+          </w:tcPr>
+          <w:p>
+            <w:pPr>
+              <w:spacing w:before="5" w:line="260" w:lineRule="exact"/>
+              <w:rPr>
+                <w:sz w:val="26"/>
+                <w:szCs w:val="26"/>
+              </w:rPr>
+            </w:pPr>
+          </w:p>
+        </w:tc>
+      </w:tr>
+      <w:tr>
+        <w:trPr>
+          <w:trHeight w:val="2268"/>
+        </w:trPr>
+        <w:tc>
+          <w:tcPr>
+            <w:tcW w:w="1310" w:type="dxa"/>
+            <w:tcBorders>
+              <w:top w:val="single" w:sz="4" w:space="0" w:color="auto"/>
+              <w:left w:val="single" w:sz="6" w:space="0" w:color="000000"/>
+              <w:bottom w:val="single" w:sz="4" w:space="0" w:color="auto"/>
+              <w:right w:val="single" w:sz="4" w:space="0" w:color="auto"/>
+            </w:tcBorders>
+            <w:vAlign w:val="center"/>
+          </w:tcPr>
+          <w:p>
+            <w:pPr>
+              <w:ind w:left="76" w:right="44"/>
+              <w:jc w:val="center"/>
+              <w:rPr>
+                <w:rFonts w:ascii="Arial" w:eastAsia="Arial" w:hAnsi="Arial" w:cs="Arial"/>
+                <w:spacing w:val="-1"/>
+              </w:rPr>
+            </w:pPr>
+          </w:p>
+        </w:tc>
+        <w:tc>
+          <w:tcPr>
+            <w:tcW w:w="2378" w:type="dxa"/>
+            <w:tcBorders>
+              <w:top w:val="single" w:sz="4" w:space="0" w:color="auto"/>
+              <w:left w:val="single" w:sz="4" w:space="0" w:color="auto"/>
+              <w:bottom w:val="single" w:sz="4" w:space="0" w:color="auto"/>
+              <w:right w:val="single" w:sz="4" w:space="0" w:color="auto"/>
+            </w:tcBorders>
+            <w:vAlign w:val="center"/>
+          </w:tcPr>
+          <w:p>
+            <w:pPr>
+              <w:jc w:val="center"/>
+              <w:rPr>
+                <w:rFonts w:ascii="Arial" w:eastAsia="Calibri" w:hAnsi="Arial" w:cs="Arial"/>
+              </w:rPr>
+            </w:pPr>
+          </w:p>
+        </w:tc>
+        <w:tc>
+          <w:tcPr>
+            <w:tcW w:w="651" w:type="dxa"/>
+            <w:tcBorders>
+              <w:top w:val="single" w:sz="4" w:space="0" w:color="auto"/>
+              <w:left w:val="single" w:sz="4" w:space="0" w:color="auto"/>
+              <w:bottom w:val="single" w:sz="4" w:space="0" w:color="auto"/>
+              <w:right w:val="single" w:sz="6" w:space="0" w:color="000000"/>
+            </w:tcBorders>
+            <w:vAlign w:val="center"/>
+          </w:tcPr>
+          <w:p>
+            <w:pPr>
+              <w:ind w:left="81" w:right="46" w:firstLine="1"/>
+              <w:jc w:val="center"/>
+              <w:rPr>
+                <w:rFonts w:ascii="Arial" w:eastAsia="Calibri" w:hAnsi="Arial" w:cs="Arial"/>
+              </w:rPr>
+            </w:pPr>
+          </w:p>
+        </w:tc>
+        <w:tc>
+          <w:tcPr>
+            <w:tcW w:w="1790" w:type="dxa"/>
+            <w:tcBorders>
+              <w:top w:val="single" w:sz="4" w:space="0" w:color="auto"/>
+              <w:left w:val="single" w:sz="6" w:space="0" w:color="000000"/>
+              <w:bottom w:val="single" w:sz="4" w:space="0" w:color="auto"/>
+              <w:right w:val="single" w:sz="6" w:space="0" w:color="000000"/>
+            </w:tcBorders>
+            <w:vAlign w:val="center"/>
+          </w:tcPr>
+          <w:p>
+            <w:pPr>
+              <w:ind w:left="81" w:right="46" w:firstLine="1"/>
+              <w:jc w:val="center"/>
+              <w:rPr>
+                <w:rFonts w:ascii="Arial" w:eastAsia="Calibri" w:hAnsi="Arial" w:cs="Arial"/>
+              </w:rPr>
+            </w:pPr>
+          </w:p>
+        </w:tc>
+        <w:tc>
+          <w:tcPr>
+            <w:tcW w:w="2346" w:type="dxa"/>
+            <w:tcBorders>
+              <w:top w:val="single" w:sz="4" w:space="0" w:color="auto"/>
+              <w:left w:val="single" w:sz="6" w:space="0" w:color="000000"/>
+              <w:bottom w:val="single" w:sz="4" w:space="0" w:color="auto"/>
+              <w:right w:val="single" w:sz="6" w:space="0" w:color="000000"/>
+            </w:tcBorders>
+            <w:vAlign w:val="center"/>
+          </w:tcPr>
+          <w:p>
+            <w:pPr>
+              <w:ind w:left="81" w:right="46" w:firstLine="1"/>
+              <w:rPr>
+                <w:rFonts w:ascii="Arial" w:eastAsia="Calibri" w:hAnsi="Arial" w:cs="Arial"/>
+              </w:rPr>
+            </w:pPr>
+          </w:p>
+        </w:tc>
+        <w:tc>
+          <w:tcPr>
+            <w:tcW w:w="2873" w:type="dxa"/>
+            <w:tcBorders>
+              <w:top w:val="single" w:sz="4" w:space="0" w:color="auto"/>
+              <w:left w:val="single" w:sz="6" w:space="0" w:color="000000"/>
+              <w:bottom w:val="single" w:sz="4" w:space="0" w:color="auto"/>
+              <w:right w:val="single" w:sz="6" w:space="0" w:color="000000"/>
+            </w:tcBorders>
+            <w:vAlign w:val="center"/>
+          </w:tcPr>
+          <w:p>
+            <w:pPr>
+              <w:ind w:left="81" w:right="9"/>
+              <w:rPr>
+                <w:rFonts w:ascii="Arial" w:eastAsia="Calibri" w:hAnsi="Arial" w:cs="Arial"/>
+              </w:rPr>
+            </w:pPr>
+          </w:p>
+        </w:tc>
+        <w:tc>
+          <w:tcPr>
+            <w:tcW w:w="1558" w:type="dxa"/>
+            <w:tcBorders>
+              <w:top w:val="single" w:sz="4" w:space="0" w:color="auto"/>
+              <w:left w:val="single" w:sz="6" w:space="0" w:color="000000"/>
+              <w:bottom w:val="single" w:sz="4" w:space="0" w:color="auto"/>
+              <w:right w:val="single" w:sz="6" w:space="0" w:color="000000"/>
+            </w:tcBorders>
+          </w:tcPr>
+          <w:p>
+            <w:pPr>
+              <w:spacing w:before="5" w:line="260" w:lineRule="exact"/>
+              <w:rPr>
+                <w:sz w:val="26"/>
+                <w:szCs w:val="26"/>
+              </w:rPr>
+            </w:pPr>
+          </w:p>
+        </w:tc>
+        <w:tc>
+          <w:tcPr>
+            <w:tcW w:w="1567" w:type="dxa"/>
+            <w:tcBorders>
+              <w:top w:val="single" w:sz="4" w:space="0" w:color="auto"/>
+              <w:left w:val="single" w:sz="6" w:space="0" w:color="000000"/>
+              <w:bottom w:val="single" w:sz="4" w:space="0" w:color="auto"/>
+              <w:right w:val="single" w:sz="6" w:space="0" w:color="000000"/>
+            </w:tcBorders>
+          </w:tcPr>
+          <w:p>
+            <w:pPr>
+              <w:spacing w:before="5" w:line="260" w:lineRule="exact"/>
+              <w:rPr>
+                <w:sz w:val="26"/>
+                <w:szCs w:val="26"/>
+              </w:rPr>
+            </w:pPr>
+          </w:p>
+        </w:tc>
+      </w:tr>
+      <w:tr>
+        <w:trPr>
+          <w:trHeight w:val="2268"/>
+        </w:trPr>
+        <w:tc>
+          <w:tcPr>
+            <w:tcW w:w="1310" w:type="dxa"/>
+            <w:tcBorders>
+              <w:top w:val="single" w:sz="4" w:space="0" w:color="auto"/>
+              <w:left w:val="single" w:sz="6" w:space="0" w:color="000000"/>
+              <w:bottom w:val="single" w:sz="4" w:space="0" w:color="auto"/>
+              <w:right w:val="single" w:sz="4" w:space="0" w:color="auto"/>
+            </w:tcBorders>
+            <w:vAlign w:val="center"/>
+          </w:tcPr>
+          <w:p>
+            <w:pPr>
+              <w:ind w:left="76" w:right="44"/>
+              <w:jc w:val="center"/>
+              <w:rPr>
+                <w:rFonts w:ascii="Arial" w:eastAsia="Arial" w:hAnsi="Arial" w:cs="Arial"/>
+                <w:spacing w:val="-1"/>
+              </w:rPr>
+            </w:pPr>
+          </w:p>
+        </w:tc>
+        <w:tc>
+          <w:tcPr>
+            <w:tcW w:w="2378" w:type="dxa"/>
+            <w:tcBorders>
+              <w:top w:val="single" w:sz="4" w:space="0" w:color="auto"/>
+              <w:left w:val="single" w:sz="4" w:space="0" w:color="auto"/>
+              <w:bottom w:val="single" w:sz="4" w:space="0" w:color="auto"/>
+              <w:right w:val="single" w:sz="4" w:space="0" w:color="auto"/>
+            </w:tcBorders>
+            <w:vAlign w:val="center"/>
+          </w:tcPr>
+          <w:p>
+            <w:pPr>
+              <w:jc w:val="center"/>
+              <w:rPr>
+                <w:rFonts w:ascii="Arial" w:eastAsia="Calibri" w:hAnsi="Arial" w:cs="Arial"/>
+              </w:rPr>
+            </w:pPr>
+          </w:p>
+        </w:tc>
+        <w:tc>
+          <w:tcPr>
+            <w:tcW w:w="651" w:type="dxa"/>
+            <w:tcBorders>
+              <w:top w:val="single" w:sz="4" w:space="0" w:color="auto"/>
+              <w:left w:val="single" w:sz="4" w:space="0" w:color="auto"/>
+              <w:bottom w:val="single" w:sz="4" w:space="0" w:color="auto"/>
+              <w:right w:val="single" w:sz="6" w:space="0" w:color="000000"/>
+            </w:tcBorders>
+            <w:vAlign w:val="center"/>
+          </w:tcPr>
+          <w:p>
+            <w:pPr>
+              <w:ind w:left="81" w:right="46" w:firstLine="1"/>
+              <w:jc w:val="center"/>
+              <w:rPr>
+                <w:rFonts w:ascii="Arial" w:eastAsia="Calibri" w:hAnsi="Arial" w:cs="Arial"/>
+              </w:rPr>
+            </w:pPr>
+          </w:p>
+        </w:tc>
+        <w:tc>
+          <w:tcPr>
+            <w:tcW w:w="1790" w:type="dxa"/>
+            <w:tcBorders>
+              <w:top w:val="single" w:sz="4" w:space="0" w:color="auto"/>
+              <w:left w:val="single" w:sz="6" w:space="0" w:color="000000"/>
+              <w:bottom w:val="single" w:sz="4" w:space="0" w:color="auto"/>
+              <w:right w:val="single" w:sz="6" w:space="0" w:color="000000"/>
+            </w:tcBorders>
+            <w:vAlign w:val="center"/>
+          </w:tcPr>
+          <w:p>
+            <w:pPr>
+              <w:ind w:left="81" w:right="46" w:firstLine="1"/>
+              <w:jc w:val="center"/>
+              <w:rPr>
+                <w:rFonts w:ascii="Arial" w:eastAsia="Calibri" w:hAnsi="Arial" w:cs="Arial"/>
+              </w:rPr>
+            </w:pPr>
+          </w:p>
+        </w:tc>
+        <w:tc>
+          <w:tcPr>
+            <w:tcW w:w="2346" w:type="dxa"/>
+            <w:tcBorders>
+              <w:top w:val="single" w:sz="4" w:space="0" w:color="auto"/>
+              <w:left w:val="single" w:sz="6" w:space="0" w:color="000000"/>
+              <w:bottom w:val="single" w:sz="4" w:space="0" w:color="auto"/>
+              <w:right w:val="single" w:sz="6" w:space="0" w:color="000000"/>
+            </w:tcBorders>
+            <w:vAlign w:val="center"/>
+          </w:tcPr>
+          <w:p>
+            <w:pPr>
+              <w:ind w:left="81" w:right="46" w:firstLine="1"/>
+              <w:rPr>
+                <w:rFonts w:ascii="Arial" w:eastAsia="Calibri" w:hAnsi="Arial" w:cs="Arial"/>
+              </w:rPr>
+            </w:pPr>
+          </w:p>
+        </w:tc>
+        <w:tc>
+          <w:tcPr>
+            <w:tcW w:w="2873" w:type="dxa"/>
+            <w:tcBorders>
+              <w:top w:val="single" w:sz="4" w:space="0" w:color="auto"/>
+              <w:left w:val="single" w:sz="6" w:space="0" w:color="000000"/>
+              <w:bottom w:val="single" w:sz="4" w:space="0" w:color="auto"/>
+              <w:right w:val="single" w:sz="6" w:space="0" w:color="000000"/>
+            </w:tcBorders>
+            <w:vAlign w:val="center"/>
+          </w:tcPr>
+          <w:p>
+            <w:pPr>
+              <w:ind w:left="81" w:right="9"/>
+              <w:rPr>
+                <w:rFonts w:ascii="Arial" w:eastAsia="Calibri" w:hAnsi="Arial" w:cs="Arial"/>
+              </w:rPr>
+            </w:pPr>
+          </w:p>
+        </w:tc>
+        <w:tc>
+          <w:tcPr>
+            <w:tcW w:w="1558" w:type="dxa"/>
+            <w:tcBorders>
+              <w:top w:val="single" w:sz="4" w:space="0" w:color="auto"/>
+              <w:left w:val="single" w:sz="6" w:space="0" w:color="000000"/>
+              <w:bottom w:val="single" w:sz="4" w:space="0" w:color="auto"/>
+              <w:right w:val="single" w:sz="6" w:space="0" w:color="000000"/>
+            </w:tcBorders>
+          </w:tcPr>
+          <w:p>
+            <w:pPr>
+              <w:spacing w:before="5" w:line="260" w:lineRule="exact"/>
+              <w:rPr>
+                <w:sz w:val="26"/>
+                <w:szCs w:val="26"/>
+              </w:rPr>
+            </w:pPr>
+          </w:p>
+        </w:tc>
+        <w:tc>
+          <w:tcPr>
+            <w:tcW w:w="1567" w:type="dxa"/>
+            <w:tcBorders>
+              <w:top w:val="single" w:sz="4" w:space="0" w:color="auto"/>
+              <w:left w:val="single" w:sz="6" w:space="0" w:color="000000"/>
+              <w:bottom w:val="single" w:sz="4" w:space="0" w:color="auto"/>
+              <w:right w:val="single" w:sz="6" w:space="0" w:color="000000"/>
+            </w:tcBorders>
+          </w:tcPr>
+          <w:p>
+            <w:pPr>
+              <w:spacing w:before="5" w:line="260" w:lineRule="exact"/>
+              <w:rPr>
+                <w:sz w:val="26"/>
+                <w:szCs w:val="26"/>
+              </w:rPr>
+            </w:pPr>
+          </w:p>
+        </w:tc>
+      </w:tr>
+      <w:tr>
+        <w:trPr>
+          <w:trHeight w:val="2268"/>
+        </w:trPr>
+        <w:tc>
+          <w:tcPr>
+            <w:tcW w:w="1310" w:type="dxa"/>
+            <w:tcBorders>
+              <w:top w:val="single" w:sz="4" w:space="0" w:color="auto"/>
+              <w:left w:val="single" w:sz="6" w:space="0" w:color="000000"/>
+              <w:bottom w:val="single" w:sz="4" w:space="0" w:color="auto"/>
+              <w:right w:val="single" w:sz="4" w:space="0" w:color="auto"/>
+            </w:tcBorders>
+            <w:vAlign w:val="center"/>
+          </w:tcPr>
+          <w:p>
+            <w:pPr>
+              <w:ind w:left="76" w:right="44"/>
+              <w:jc w:val="center"/>
+              <w:rPr>
+                <w:rFonts w:ascii="Arial" w:eastAsia="Arial" w:hAnsi="Arial" w:cs="Arial"/>
+                <w:spacing w:val="-1"/>
+              </w:rPr>
+            </w:pPr>
+          </w:p>
+        </w:tc>
+        <w:tc>
+          <w:tcPr>
+            <w:tcW w:w="2378" w:type="dxa"/>
+            <w:tcBorders>
+              <w:top w:val="single" w:sz="4" w:space="0" w:color="auto"/>
+              <w:left w:val="single" w:sz="4" w:space="0" w:color="auto"/>
+              <w:bottom w:val="single" w:sz="4" w:space="0" w:color="auto"/>
+              <w:right w:val="single" w:sz="4" w:space="0" w:color="auto"/>
+            </w:tcBorders>
+            <w:vAlign w:val="center"/>
+          </w:tcPr>
+          <w:p>
+            <w:pPr>
+              <w:jc w:val="center"/>
+              <w:rPr>
+                <w:rFonts w:ascii="Arial" w:eastAsia="Calibri" w:hAnsi="Arial" w:cs="Arial"/>
+              </w:rPr>
+            </w:pPr>
+          </w:p>
+        </w:tc>
+        <w:tc>
+          <w:tcPr>
+            <w:tcW w:w="651" w:type="dxa"/>
+            <w:tcBorders>
+              <w:top w:val="single" w:sz="4" w:space="0" w:color="auto"/>
+              <w:left w:val="single" w:sz="4" w:space="0" w:color="auto"/>
+              <w:bottom w:val="single" w:sz="4" w:space="0" w:color="auto"/>
+              <w:right w:val="single" w:sz="6" w:space="0" w:color="000000"/>
+            </w:tcBorders>
+            <w:vAlign w:val="center"/>
+          </w:tcPr>
+          <w:p>
+            <w:pPr>
+              <w:ind w:left="81" w:right="46" w:firstLine="1"/>
+              <w:jc w:val="center"/>
+              <w:rPr>
+                <w:rFonts w:ascii="Arial" w:eastAsia="Calibri" w:hAnsi="Arial" w:cs="Arial"/>
+              </w:rPr>
+            </w:pPr>
+          </w:p>
+        </w:tc>
+        <w:tc>
+          <w:tcPr>
+            <w:tcW w:w="1790" w:type="dxa"/>
+            <w:tcBorders>
+              <w:top w:val="single" w:sz="4" w:space="0" w:color="auto"/>
+              <w:left w:val="single" w:sz="6" w:space="0" w:color="000000"/>
+              <w:bottom w:val="single" w:sz="4" w:space="0" w:color="auto"/>
+              <w:right w:val="single" w:sz="6" w:space="0" w:color="000000"/>
+            </w:tcBorders>
+            <w:vAlign w:val="center"/>
+          </w:tcPr>
+          <w:p>
+            <w:pPr>
+              <w:ind w:left="81" w:right="46" w:firstLine="1"/>
+              <w:jc w:val="center"/>
+              <w:rPr>
+                <w:rFonts w:ascii="Arial" w:eastAsia="Calibri" w:hAnsi="Arial" w:cs="Arial"/>
+              </w:rPr>
+            </w:pPr>
+          </w:p>
+        </w:tc>
+        <w:tc>
+          <w:tcPr>
+            <w:tcW w:w="2346" w:type="dxa"/>
+            <w:tcBorders>
+              <w:top w:val="single" w:sz="4" w:space="0" w:color="auto"/>
+              <w:left w:val="single" w:sz="6" w:space="0" w:color="000000"/>
+              <w:bottom w:val="single" w:sz="4" w:space="0" w:color="auto"/>
+              <w:right w:val="single" w:sz="6" w:space="0" w:color="000000"/>
+            </w:tcBorders>
+            <w:vAlign w:val="center"/>
+          </w:tcPr>
+          <w:p>
+            <w:pPr>
+              <w:ind w:left="81" w:right="46" w:firstLine="1"/>
+              <w:rPr>
+                <w:rFonts w:ascii="Arial" w:eastAsia="Calibri" w:hAnsi="Arial" w:cs="Arial"/>
+              </w:rPr>
+            </w:pPr>
+          </w:p>
+        </w:tc>
+        <w:tc>
+          <w:tcPr>
+            <w:tcW w:w="2873" w:type="dxa"/>
+            <w:tcBorders>
+              <w:top w:val="single" w:sz="4" w:space="0" w:color="auto"/>
+              <w:left w:val="single" w:sz="6" w:space="0" w:color="000000"/>
+              <w:bottom w:val="single" w:sz="4" w:space="0" w:color="auto"/>
+              <w:right w:val="single" w:sz="6" w:space="0" w:color="000000"/>
+            </w:tcBorders>
+            <w:vAlign w:val="center"/>
+          </w:tcPr>
+          <w:p>
+            <w:pPr>
+              <w:ind w:left="81" w:right="9"/>
+              <w:rPr>
+                <w:rFonts w:ascii="Arial" w:eastAsia="Calibri" w:hAnsi="Arial" w:cs="Arial"/>
+              </w:rPr>
+            </w:pPr>
+          </w:p>
+        </w:tc>
+        <w:tc>
+          <w:tcPr>
+            <w:tcW w:w="1558" w:type="dxa"/>
+            <w:tcBorders>
+              <w:top w:val="single" w:sz="4" w:space="0" w:color="auto"/>
+              <w:left w:val="single" w:sz="6" w:space="0" w:color="000000"/>
+              <w:bottom w:val="single" w:sz="4" w:space="0" w:color="auto"/>
+              <w:right w:val="single" w:sz="6" w:space="0" w:color="000000"/>
+            </w:tcBorders>
+          </w:tcPr>
+          <w:p>
+            <w:pPr>
+              <w:spacing w:before="5" w:line="260" w:lineRule="exact"/>
+              <w:rPr>
+                <w:sz w:val="26"/>
+                <w:szCs w:val="26"/>
+              </w:rPr>
+            </w:pPr>
+          </w:p>
+        </w:tc>
+        <w:tc>
+          <w:tcPr>
+            <w:tcW w:w="1567" w:type="dxa"/>
+            <w:tcBorders>
+              <w:top w:val="single" w:sz="4" w:space="0" w:color="auto"/>
+              <w:left w:val="single" w:sz="6" w:space="0" w:color="000000"/>
+              <w:bottom w:val="single" w:sz="4" w:space="0" w:color="auto"/>
+              <w:right w:val="single" w:sz="6" w:space="0" w:color="000000"/>
+            </w:tcBorders>
+          </w:tcPr>
+          <w:p>
+            <w:pPr>
+              <w:spacing w:before="5" w:line="260" w:lineRule="exact"/>
+              <w:rPr>
+                <w:sz w:val="26"/>
+                <w:szCs w:val="26"/>
+              </w:rPr>
+            </w:pPr>
+          </w:p>
+        </w:tc>
+      </w:tr>
+      <w:tr>
+        <w:trPr>
+          <w:trHeight w:val="2268"/>
+        </w:trPr>
+        <w:tc>
+          <w:tcPr>
+            <w:tcW w:w="1310" w:type="dxa"/>
+            <w:tcBorders>
+              <w:top w:val="single" w:sz="4" w:space="0" w:color="auto"/>
+              <w:left w:val="single" w:sz="6" w:space="0" w:color="000000"/>
+              <w:bottom w:val="single" w:sz="4" w:space="0" w:color="auto"/>
+              <w:right w:val="single" w:sz="4" w:space="0" w:color="auto"/>
+            </w:tcBorders>
+            <w:vAlign w:val="center"/>
+          </w:tcPr>
+          <w:p>
+            <w:pPr>
+              <w:ind w:left="76" w:right="44"/>
+              <w:jc w:val="center"/>
+              <w:rPr>
+                <w:rFonts w:ascii="Arial" w:eastAsia="Arial" w:hAnsi="Arial" w:cs="Arial"/>
+                <w:spacing w:val="-1"/>
+              </w:rPr>
+            </w:pPr>
+          </w:p>
+        </w:tc>
+        <w:tc>
+          <w:tcPr>
+            <w:tcW w:w="2378" w:type="dxa"/>
+            <w:tcBorders>
+              <w:top w:val="single" w:sz="4" w:space="0" w:color="auto"/>
+              <w:left w:val="single" w:sz="4" w:space="0" w:color="auto"/>
+              <w:bottom w:val="single" w:sz="4" w:space="0" w:color="auto"/>
+              <w:right w:val="single" w:sz="4" w:space="0" w:color="auto"/>
+            </w:tcBorders>
+            <w:vAlign w:val="center"/>
+          </w:tcPr>
+          <w:p>
+            <w:pPr>
+              <w:jc w:val="center"/>
+              <w:rPr>
+                <w:rFonts w:ascii="Arial" w:eastAsia="Calibri" w:hAnsi="Arial" w:cs="Arial"/>
+              </w:rPr>
+            </w:pPr>
+          </w:p>
+        </w:tc>
+        <w:tc>
+          <w:tcPr>
+            <w:tcW w:w="651" w:type="dxa"/>
+            <w:tcBorders>
+              <w:top w:val="single" w:sz="4" w:space="0" w:color="auto"/>
+              <w:left w:val="single" w:sz="4" w:space="0" w:color="auto"/>
+              <w:bottom w:val="single" w:sz="4" w:space="0" w:color="auto"/>
+              <w:right w:val="single" w:sz="6" w:space="0" w:color="000000"/>
+            </w:tcBorders>
+            <w:vAlign w:val="center"/>
+          </w:tcPr>
+          <w:p>
+            <w:pPr>
+              <w:ind w:left="81" w:right="46" w:firstLine="1"/>
+              <w:jc w:val="center"/>
+              <w:rPr>
+                <w:rFonts w:ascii="Arial" w:eastAsia="Calibri" w:hAnsi="Arial" w:cs="Arial"/>
+              </w:rPr>
+            </w:pPr>
+          </w:p>
+        </w:tc>
+        <w:tc>
+          <w:tcPr>
+            <w:tcW w:w="1790" w:type="dxa"/>
+            <w:tcBorders>
+              <w:top w:val="single" w:sz="4" w:space="0" w:color="auto"/>
+              <w:left w:val="single" w:sz="6" w:space="0" w:color="000000"/>
+              <w:bottom w:val="single" w:sz="4" w:space="0" w:color="auto"/>
+              <w:right w:val="single" w:sz="6" w:space="0" w:color="000000"/>
+            </w:tcBorders>
+            <w:vAlign w:val="center"/>
+          </w:tcPr>
+          <w:p>
+            <w:pPr>
+              <w:ind w:left="81" w:right="46" w:firstLine="1"/>
+              <w:jc w:val="center"/>
+              <w:rPr>
+                <w:rFonts w:ascii="Arial" w:eastAsia="Calibri" w:hAnsi="Arial" w:cs="Arial"/>
+              </w:rPr>
+            </w:pPr>
+          </w:p>
+        </w:tc>
+        <w:tc>
+          <w:tcPr>
+            <w:tcW w:w="2346" w:type="dxa"/>
+            <w:tcBorders>
+              <w:top w:val="single" w:sz="4" w:space="0" w:color="auto"/>
+              <w:left w:val="single" w:sz="6" w:space="0" w:color="000000"/>
+              <w:bottom w:val="single" w:sz="4" w:space="0" w:color="auto"/>
+              <w:right w:val="single" w:sz="6" w:space="0" w:color="000000"/>
+            </w:tcBorders>
+            <w:vAlign w:val="center"/>
+          </w:tcPr>
+          <w:p>
+            <w:pPr>
+              <w:ind w:left="81" w:right="46" w:firstLine="1"/>
+              <w:rPr>
+                <w:rFonts w:ascii="Arial" w:eastAsia="Calibri" w:hAnsi="Arial" w:cs="Arial"/>
+              </w:rPr>
+            </w:pPr>
+          </w:p>
+        </w:tc>
+        <w:tc>
+          <w:tcPr>
+            <w:tcW w:w="2873" w:type="dxa"/>
+            <w:tcBorders>
+              <w:top w:val="single" w:sz="4" w:space="0" w:color="auto"/>
+              <w:left w:val="single" w:sz="6" w:space="0" w:color="000000"/>
+              <w:bottom w:val="single" w:sz="4" w:space="0" w:color="auto"/>
+              <w:right w:val="single" w:sz="6" w:space="0" w:color="000000"/>
+            </w:tcBorders>
+            <w:vAlign w:val="center"/>
+          </w:tcPr>
+          <w:p>
+            <w:pPr>
+              <w:ind w:left="81" w:right="9"/>
+              <w:rPr>
+                <w:rFonts w:ascii="Arial" w:eastAsia="Calibri" w:hAnsi="Arial" w:cs="Arial"/>
+              </w:rPr>
+            </w:pPr>
+          </w:p>
+        </w:tc>
+        <w:tc>
+          <w:tcPr>
+            <w:tcW w:w="1558" w:type="dxa"/>
+            <w:tcBorders>
+              <w:top w:val="single" w:sz="4" w:space="0" w:color="auto"/>
+              <w:left w:val="single" w:sz="6" w:space="0" w:color="000000"/>
+              <w:bottom w:val="single" w:sz="4" w:space="0" w:color="auto"/>
+              <w:right w:val="single" w:sz="6" w:space="0" w:color="000000"/>
+            </w:tcBorders>
+          </w:tcPr>
+          <w:p>
+            <w:pPr>
+              <w:spacing w:before="5" w:line="260" w:lineRule="exact"/>
+              <w:rPr>
+                <w:sz w:val="26"/>
+                <w:szCs w:val="26"/>
+              </w:rPr>
+            </w:pPr>
+          </w:p>
+        </w:tc>
+        <w:tc>
+          <w:tcPr>
+            <w:tcW w:w="1567" w:type="dxa"/>
+            <w:tcBorders>
+              <w:top w:val="single" w:sz="4" w:space="0" w:color="auto"/>
+              <w:left w:val="single" w:sz="6" w:space="0" w:color="000000"/>
+              <w:bottom w:val="single" w:sz="4" w:space="0" w:color="auto"/>
+              <w:right w:val="single" w:sz="6" w:space="0" w:color="000000"/>
+            </w:tcBorders>
+          </w:tcPr>
+          <w:p>
+            <w:pPr>
+              <w:spacing w:before="5" w:line="260" w:lineRule="exact"/>
+              <w:rPr>
+                <w:sz w:val="26"/>
+                <w:szCs w:val="26"/>
+              </w:rPr>
+            </w:pPr>
+          </w:p>
+        </w:tc>
+      </w:tr>
+      <w:tr>
+        <w:trPr>
+          <w:trHeight w:val="2268"/>
+        </w:trPr>
+        <w:tc>
+          <w:tcPr>
+            <w:tcW w:w="1310" w:type="dxa"/>
+            <w:tcBorders>
+              <w:top w:val="single" w:sz="4" w:space="0" w:color="auto"/>
+              <w:left w:val="single" w:sz="6" w:space="0" w:color="000000"/>
+              <w:bottom w:val="single" w:sz="4" w:space="0" w:color="auto"/>
+              <w:right w:val="single" w:sz="4" w:space="0" w:color="auto"/>
+            </w:tcBorders>
+            <w:vAlign w:val="center"/>
+          </w:tcPr>
+          <w:p>
+            <w:pPr>
+              <w:ind w:left="76" w:right="44"/>
+              <w:jc w:val="center"/>
+              <w:rPr>
+                <w:rFonts w:ascii="Arial" w:eastAsia="Arial" w:hAnsi="Arial" w:cs="Arial"/>
+                <w:spacing w:val="-1"/>
+              </w:rPr>
+            </w:pPr>
+          </w:p>
+        </w:tc>
+        <w:tc>
+          <w:tcPr>
+            <w:tcW w:w="2378" w:type="dxa"/>
+            <w:tcBorders>
+              <w:top w:val="single" w:sz="4" w:space="0" w:color="auto"/>
+              <w:left w:val="single" w:sz="4" w:space="0" w:color="auto"/>
+              <w:bottom w:val="single" w:sz="4" w:space="0" w:color="auto"/>
+              <w:right w:val="single" w:sz="4" w:space="0" w:color="auto"/>
+            </w:tcBorders>
+            <w:vAlign w:val="center"/>
+          </w:tcPr>
+          <w:p>
+            <w:pPr>
+              <w:jc w:val="center"/>
+              <w:rPr>
+                <w:rFonts w:ascii="Arial" w:eastAsia="Calibri" w:hAnsi="Arial" w:cs="Arial"/>
+              </w:rPr>
+            </w:pPr>
+          </w:p>
+        </w:tc>
+        <w:tc>
+          <w:tcPr>
+            <w:tcW w:w="651" w:type="dxa"/>
+            <w:tcBorders>
+              <w:top w:val="single" w:sz="4" w:space="0" w:color="auto"/>
+              <w:left w:val="single" w:sz="4" w:space="0" w:color="auto"/>
+              <w:bottom w:val="single" w:sz="4" w:space="0" w:color="auto"/>
+              <w:right w:val="single" w:sz="6" w:space="0" w:color="000000"/>
+            </w:tcBorders>
+            <w:vAlign w:val="center"/>
+          </w:tcPr>
+          <w:p>
+            <w:pPr>
+              <w:ind w:left="81" w:right="46" w:firstLine="1"/>
+              <w:jc w:val="center"/>
+              <w:rPr>
+                <w:rFonts w:ascii="Arial" w:eastAsia="Calibri" w:hAnsi="Arial" w:cs="Arial"/>
+              </w:rPr>
+            </w:pPr>
+          </w:p>
+        </w:tc>
+        <w:tc>
+          <w:tcPr>
+            <w:tcW w:w="1790" w:type="dxa"/>
+            <w:tcBorders>
+              <w:top w:val="single" w:sz="4" w:space="0" w:color="auto"/>
+              <w:left w:val="single" w:sz="6" w:space="0" w:color="000000"/>
+              <w:bottom w:val="single" w:sz="4" w:space="0" w:color="auto"/>
+              <w:right w:val="single" w:sz="6" w:space="0" w:color="000000"/>
+            </w:tcBorders>
+            <w:vAlign w:val="center"/>
+          </w:tcPr>
+          <w:p>
+            <w:pPr>
+              <w:ind w:left="81" w:right="46" w:firstLine="1"/>
+              <w:jc w:val="center"/>
+              <w:rPr>
+                <w:rFonts w:ascii="Arial" w:eastAsia="Calibri" w:hAnsi="Arial" w:cs="Arial"/>
+              </w:rPr>
+            </w:pPr>
+          </w:p>
+        </w:tc>
+        <w:tc>
+          <w:tcPr>
+            <w:tcW w:w="2346" w:type="dxa"/>
+            <w:tcBorders>
+              <w:top w:val="single" w:sz="4" w:space="0" w:color="auto"/>
+              <w:left w:val="single" w:sz="6" w:space="0" w:color="000000"/>
+              <w:bottom w:val="single" w:sz="4" w:space="0" w:color="auto"/>
+              <w:right w:val="single" w:sz="6" w:space="0" w:color="000000"/>
+            </w:tcBorders>
+            <w:vAlign w:val="center"/>
+          </w:tcPr>
+          <w:p>
+            <w:pPr>
+              <w:ind w:left="81" w:right="46" w:firstLine="1"/>
+              <w:rPr>
+                <w:rFonts w:ascii="Arial" w:eastAsia="Calibri" w:hAnsi="Arial" w:cs="Arial"/>
+              </w:rPr>
+            </w:pPr>
+          </w:p>
+        </w:tc>
+        <w:tc>
+          <w:tcPr>
+            <w:tcW w:w="2873" w:type="dxa"/>
+            <w:tcBorders>
+              <w:top w:val="single" w:sz="4" w:space="0" w:color="auto"/>
+              <w:left w:val="single" w:sz="6" w:space="0" w:color="000000"/>
+              <w:bottom w:val="single" w:sz="4" w:space="0" w:color="auto"/>
+              <w:right w:val="single" w:sz="6" w:space="0" w:color="000000"/>
+            </w:tcBorders>
+            <w:vAlign w:val="center"/>
+          </w:tcPr>
+          <w:p>
+            <w:pPr>
+              <w:ind w:left="81" w:right="9"/>
+              <w:rPr>
+                <w:rFonts w:ascii="Arial" w:eastAsia="Calibri" w:hAnsi="Arial" w:cs="Arial"/>
+              </w:rPr>
+            </w:pPr>
+          </w:p>
+        </w:tc>
+        <w:tc>
+          <w:tcPr>
+            <w:tcW w:w="1558" w:type="dxa"/>
+            <w:tcBorders>
+              <w:top w:val="single" w:sz="4" w:space="0" w:color="auto"/>
+              <w:left w:val="single" w:sz="6" w:space="0" w:color="000000"/>
+              <w:bottom w:val="single" w:sz="4" w:space="0" w:color="auto"/>
+              <w:right w:val="single" w:sz="6" w:space="0" w:color="000000"/>
+            </w:tcBorders>
+          </w:tcPr>
+          <w:p>
+            <w:pPr>
+              <w:spacing w:before="5" w:line="260" w:lineRule="exact"/>
+              <w:rPr>
+                <w:sz w:val="26"/>
+                <w:szCs w:val="26"/>
+              </w:rPr>
+            </w:pPr>
+          </w:p>
+        </w:tc>
+        <w:tc>
+          <w:tcPr>
+            <w:tcW w:w="1567" w:type="dxa"/>
+            <w:tcBorders>
+              <w:top w:val="single" w:sz="4" w:space="0" w:color="auto"/>
+              <w:left w:val="single" w:sz="6" w:space="0" w:color="000000"/>
+              <w:bottom w:val="single" w:sz="4" w:space="0" w:color="auto"/>
+              <w:right w:val="single" w:sz="6" w:space="0" w:color="000000"/>
+            </w:tcBorders>
+          </w:tcPr>
+          <w:p>
+            <w:pPr>
+              <w:spacing w:before="5" w:line="260" w:lineRule="exact"/>
+              <w:rPr>
+                <w:sz w:val="26"/>
+                <w:szCs w:val="26"/>
+              </w:rPr>
+            </w:pPr>
+          </w:p>
+        </w:tc>
+      </w:tr>
+      <w:tr>
+        <w:trPr>
+          <w:trHeight w:val="2268"/>
+        </w:trPr>
+        <w:tc>
+          <w:tcPr>
+            <w:tcW w:w="1310" w:type="dxa"/>
+            <w:tcBorders>
+              <w:top w:val="single" w:sz="4" w:space="0" w:color="auto"/>
+              <w:left w:val="single" w:sz="6" w:space="0" w:color="000000"/>
+              <w:bottom w:val="single" w:sz="4" w:space="0" w:color="auto"/>
+              <w:right w:val="single" w:sz="4" w:space="0" w:color="auto"/>
+            </w:tcBorders>
+            <w:vAlign w:val="center"/>
+          </w:tcPr>
+          <w:p>
+            <w:pPr>
+              <w:ind w:left="76" w:right="44"/>
+              <w:jc w:val="center"/>
+              <w:rPr>
+                <w:rFonts w:ascii="Arial" w:eastAsia="Arial" w:hAnsi="Arial" w:cs="Arial"/>
+                <w:spacing w:val="-1"/>
+              </w:rPr>
+            </w:pPr>
+          </w:p>
+        </w:tc>
+        <w:tc>
+          <w:tcPr>
+            <w:tcW w:w="2378" w:type="dxa"/>
+            <w:tcBorders>
+              <w:top w:val="single" w:sz="4" w:space="0" w:color="auto"/>
+              <w:left w:val="single" w:sz="4" w:space="0" w:color="auto"/>
+              <w:bottom w:val="single" w:sz="4" w:space="0" w:color="auto"/>
+              <w:right w:val="single" w:sz="4" w:space="0" w:color="auto"/>
+            </w:tcBorders>
+            <w:vAlign w:val="center"/>
+          </w:tcPr>
+          <w:p>
+            <w:pPr>
+              <w:jc w:val="center"/>
+              <w:rPr>
+                <w:rFonts w:ascii="Arial" w:eastAsia="Calibri" w:hAnsi="Arial" w:cs="Arial"/>
+              </w:rPr>
+            </w:pPr>
+          </w:p>
+        </w:tc>
+        <w:tc>
+          <w:tcPr>
+            <w:tcW w:w="651" w:type="dxa"/>
+            <w:tcBorders>
+              <w:top w:val="single" w:sz="4" w:space="0" w:color="auto"/>
+              <w:left w:val="single" w:sz="4" w:space="0" w:color="auto"/>
+              <w:bottom w:val="single" w:sz="4" w:space="0" w:color="auto"/>
+              <w:right w:val="single" w:sz="6" w:space="0" w:color="000000"/>
+            </w:tcBorders>
+            <w:vAlign w:val="center"/>
+          </w:tcPr>
+          <w:p>
+            <w:pPr>
+              <w:ind w:left="81" w:right="46" w:firstLine="1"/>
+              <w:jc w:val="center"/>
+              <w:rPr>
+                <w:rFonts w:ascii="Arial" w:eastAsia="Calibri" w:hAnsi="Arial" w:cs="Arial"/>
+              </w:rPr>
+            </w:pPr>
+          </w:p>
+        </w:tc>
+        <w:tc>
+          <w:tcPr>
+            <w:tcW w:w="1790" w:type="dxa"/>
+            <w:tcBorders>
+              <w:top w:val="single" w:sz="4" w:space="0" w:color="auto"/>
+              <w:left w:val="single" w:sz="6" w:space="0" w:color="000000"/>
+              <w:bottom w:val="single" w:sz="4" w:space="0" w:color="auto"/>
+              <w:right w:val="single" w:sz="6" w:space="0" w:color="000000"/>
+            </w:tcBorders>
+            <w:vAlign w:val="center"/>
+          </w:tcPr>
+          <w:p>
+            <w:pPr>
+              <w:ind w:left="81" w:right="46" w:firstLine="1"/>
+              <w:jc w:val="center"/>
+              <w:rPr>
+                <w:rFonts w:ascii="Arial" w:eastAsia="Calibri" w:hAnsi="Arial" w:cs="Arial"/>
+              </w:rPr>
+            </w:pPr>
+          </w:p>
+        </w:tc>
+        <w:tc>
+          <w:tcPr>
+            <w:tcW w:w="2346" w:type="dxa"/>
+            <w:tcBorders>
+              <w:top w:val="single" w:sz="4" w:space="0" w:color="auto"/>
+              <w:left w:val="single" w:sz="6" w:space="0" w:color="000000"/>
+              <w:bottom w:val="single" w:sz="4" w:space="0" w:color="auto"/>
+              <w:right w:val="single" w:sz="6" w:space="0" w:color="000000"/>
+            </w:tcBorders>
+            <w:vAlign w:val="center"/>
+          </w:tcPr>
+          <w:p>
+            <w:pPr>
+              <w:ind w:left="81" w:right="46" w:firstLine="1"/>
+              <w:rPr>
+                <w:rFonts w:ascii="Arial" w:eastAsia="Calibri" w:hAnsi="Arial" w:cs="Arial"/>
+              </w:rPr>
+            </w:pPr>
+          </w:p>
+        </w:tc>
+        <w:tc>
+          <w:tcPr>
+            <w:tcW w:w="2873" w:type="dxa"/>
+            <w:tcBorders>
+              <w:top w:val="single" w:sz="4" w:space="0" w:color="auto"/>
+              <w:left w:val="single" w:sz="6" w:space="0" w:color="000000"/>
+              <w:bottom w:val="single" w:sz="4" w:space="0" w:color="auto"/>
+              <w:right w:val="single" w:sz="6" w:space="0" w:color="000000"/>
+            </w:tcBorders>
+            <w:vAlign w:val="center"/>
+          </w:tcPr>
+          <w:p>
+            <w:pPr>
+              <w:ind w:left="81" w:right="9"/>
+              <w:rPr>
+                <w:rFonts w:ascii="Arial" w:eastAsia="Calibri" w:hAnsi="Arial" w:cs="Arial"/>
+              </w:rPr>
+            </w:pPr>
+          </w:p>
+        </w:tc>
+        <w:tc>
+          <w:tcPr>
+            <w:tcW w:w="1558" w:type="dxa"/>
+            <w:tcBorders>
+              <w:top w:val="single" w:sz="4" w:space="0" w:color="auto"/>
+              <w:left w:val="single" w:sz="6" w:space="0" w:color="000000"/>
+              <w:bottom w:val="single" w:sz="4" w:space="0" w:color="auto"/>
+              <w:right w:val="single" w:sz="6" w:space="0" w:color="000000"/>
+            </w:tcBorders>
+          </w:tcPr>
+          <w:p>
+            <w:pPr>
+              <w:spacing w:before="5" w:line="260" w:lineRule="exact"/>
+              <w:rPr>
+                <w:sz w:val="26"/>
+                <w:szCs w:val="26"/>
+              </w:rPr>
+            </w:pPr>
+          </w:p>
+        </w:tc>
+        <w:tc>
+          <w:tcPr>
+            <w:tcW w:w="1567" w:type="dxa"/>
+            <w:tcBorders>
+              <w:top w:val="single" w:sz="4" w:space="0" w:color="auto"/>
+              <w:left w:val="single" w:sz="6" w:space="0" w:color="000000"/>
+              <w:bottom w:val="single" w:sz="4" w:space="0" w:color="auto"/>
+              <w:right w:val="single" w:sz="6" w:space="0" w:color="000000"/>
+            </w:tcBorders>
+          </w:tcPr>
+          <w:p>
+            <w:pPr>
+              <w:spacing w:before="5" w:line="260" w:lineRule="exact"/>
+              <w:rPr>
+                <w:sz w:val="26"/>
+                <w:szCs w:val="26"/>
+              </w:rPr>
+            </w:pPr>
+          </w:p>
+        </w:tc>
+      </w:tr>
+      <w:tr>
+        <w:trPr>
+          <w:trHeight w:val="2268"/>
+        </w:trPr>
+        <w:tc>
+          <w:tcPr>
+            <w:tcW w:w="1310" w:type="dxa"/>
+            <w:tcBorders>
+              <w:top w:val="single" w:sz="4" w:space="0" w:color="auto"/>
+              <w:left w:val="single" w:sz="6" w:space="0" w:color="000000"/>
+              <w:bottom w:val="single" w:sz="4" w:space="0" w:color="auto"/>
+              <w:right w:val="single" w:sz="4" w:space="0" w:color="auto"/>
+            </w:tcBorders>
+            <w:vAlign w:val="center"/>
+          </w:tcPr>
+          <w:p>
+            <w:pPr>
+              <w:ind w:left="76" w:right="44"/>
+              <w:jc w:val="center"/>
+              <w:rPr>
+                <w:rFonts w:ascii="Arial" w:eastAsia="Arial" w:hAnsi="Arial" w:cs="Arial"/>
+                <w:spacing w:val="-1"/>
+              </w:rPr>
+            </w:pPr>
+          </w:p>
+        </w:tc>
+        <w:tc>
+          <w:tcPr>
+            <w:tcW w:w="2378" w:type="dxa"/>
+            <w:tcBorders>
+              <w:top w:val="single" w:sz="4" w:space="0" w:color="auto"/>
+              <w:left w:val="single" w:sz="4" w:space="0" w:color="auto"/>
+              <w:bottom w:val="single" w:sz="4" w:space="0" w:color="auto"/>
+              <w:right w:val="single" w:sz="4" w:space="0" w:color="auto"/>
+            </w:tcBorders>
+            <w:vAlign w:val="center"/>
+          </w:tcPr>
+          <w:p>
+            <w:pPr>
+              <w:jc w:val="center"/>
+              <w:rPr>
+                <w:rFonts w:ascii="Arial" w:eastAsia="Calibri" w:hAnsi="Arial" w:cs="Arial"/>
+              </w:rPr>
+            </w:pPr>
+          </w:p>
+        </w:tc>
+        <w:tc>
+          <w:tcPr>
+            <w:tcW w:w="651" w:type="dxa"/>
+            <w:tcBorders>
+              <w:top w:val="single" w:sz="4" w:space="0" w:color="auto"/>
+              <w:left w:val="single" w:sz="4" w:space="0" w:color="auto"/>
+              <w:bottom w:val="single" w:sz="4" w:space="0" w:color="auto"/>
+              <w:right w:val="single" w:sz="6" w:space="0" w:color="000000"/>
+            </w:tcBorders>
+            <w:vAlign w:val="center"/>
+          </w:tcPr>
+          <w:p>
+            <w:pPr>
+              <w:ind w:left="81" w:right="46" w:firstLine="1"/>
+              <w:jc w:val="center"/>
+              <w:rPr>
+                <w:rFonts w:ascii="Arial" w:eastAsia="Calibri" w:hAnsi="Arial" w:cs="Arial"/>
+              </w:rPr>
+            </w:pPr>
+          </w:p>
+        </w:tc>
+        <w:tc>
+          <w:tcPr>
+            <w:tcW w:w="1790" w:type="dxa"/>
+            <w:tcBorders>
+              <w:top w:val="single" w:sz="4" w:space="0" w:color="auto"/>
+              <w:left w:val="single" w:sz="6" w:space="0" w:color="000000"/>
+              <w:bottom w:val="single" w:sz="4" w:space="0" w:color="auto"/>
+              <w:right w:val="single" w:sz="6" w:space="0" w:color="000000"/>
+            </w:tcBorders>
+            <w:vAlign w:val="center"/>
+          </w:tcPr>
+          <w:p>
+            <w:pPr>
+              <w:ind w:left="81" w:right="46" w:firstLine="1"/>
+              <w:jc w:val="center"/>
+              <w:rPr>
+                <w:rFonts w:ascii="Arial" w:eastAsia="Calibri" w:hAnsi="Arial" w:cs="Arial"/>
+              </w:rPr>
+            </w:pPr>
+          </w:p>
+        </w:tc>
+        <w:tc>
+          <w:tcPr>
+            <w:tcW w:w="2346" w:type="dxa"/>
+            <w:tcBorders>
+              <w:top w:val="single" w:sz="4" w:space="0" w:color="auto"/>
+              <w:left w:val="single" w:sz="6" w:space="0" w:color="000000"/>
+              <w:bottom w:val="single" w:sz="4" w:space="0" w:color="auto"/>
+              <w:right w:val="single" w:sz="6" w:space="0" w:color="000000"/>
+            </w:tcBorders>
+            <w:vAlign w:val="center"/>
+          </w:tcPr>
+          <w:p>
+            <w:pPr>
+              <w:ind w:left="81" w:right="46" w:firstLine="1"/>
+              <w:rPr>
+                <w:rFonts w:ascii="Arial" w:eastAsia="Calibri" w:hAnsi="Arial" w:cs="Arial"/>
+              </w:rPr>
+            </w:pPr>
+          </w:p>
+        </w:tc>
+        <w:tc>
+          <w:tcPr>
+            <w:tcW w:w="2873" w:type="dxa"/>
+            <w:tcBorders>
+              <w:top w:val="single" w:sz="4" w:space="0" w:color="auto"/>
+              <w:left w:val="single" w:sz="6" w:space="0" w:color="000000"/>
+              <w:bottom w:val="single" w:sz="4" w:space="0" w:color="auto"/>
+              <w:right w:val="single" w:sz="6" w:space="0" w:color="000000"/>
+            </w:tcBorders>
+            <w:vAlign w:val="center"/>
+          </w:tcPr>
+          <w:p>
+            <w:pPr>
+              <w:ind w:left="81" w:right="9"/>
+              <w:rPr>
+                <w:rFonts w:ascii="Arial" w:eastAsia="Calibri" w:hAnsi="Arial" w:cs="Arial"/>
+              </w:rPr>
+            </w:pPr>
+          </w:p>
+        </w:tc>
+        <w:tc>
+          <w:tcPr>
+            <w:tcW w:w="1558" w:type="dxa"/>
+            <w:tcBorders>
+              <w:top w:val="single" w:sz="4" w:space="0" w:color="auto"/>
+              <w:left w:val="single" w:sz="6" w:space="0" w:color="000000"/>
+              <w:bottom w:val="single" w:sz="4" w:space="0" w:color="auto"/>
+              <w:right w:val="single" w:sz="6" w:space="0" w:color="000000"/>
+            </w:tcBorders>
+          </w:tcPr>
+          <w:p>
+            <w:pPr>
+              <w:spacing w:before="5" w:line="260" w:lineRule="exact"/>
+              <w:rPr>
+                <w:sz w:val="26"/>
+                <w:szCs w:val="26"/>
+              </w:rPr>
+            </w:pPr>
+          </w:p>
+        </w:tc>
+        <w:tc>
+          <w:tcPr>
+            <w:tcW w:w="1567" w:type="dxa"/>
+            <w:tcBorders>
+              <w:top w:val="single" w:sz="4" w:space="0" w:color="auto"/>
+              <w:left w:val="single" w:sz="6" w:space="0" w:color="000000"/>
+              <w:bottom w:val="single" w:sz="4" w:space="0" w:color="auto"/>
+              <w:right w:val="single" w:sz="6" w:space="0" w:color="000000"/>
+            </w:tcBorders>
+          </w:tcPr>
+          <w:p>
+            <w:pPr>
+              <w:spacing w:before="5" w:line="260" w:lineRule="exact"/>
+              <w:rPr>
+                <w:sz w:val="26"/>
+                <w:szCs w:val="26"/>
+              </w:rPr>
+            </w:pPr>
+          </w:p>
+        </w:tc>
+      </w:tr>
     </w:tbl>
     <w:p>
       <w:pPr>
@@ -9176,7 +11906,7 @@
   <w:style w:type="paragraph" w:default="1" w:styleId="Normal">
     <w:name w:val="Normal"/>
     <w:qFormat/>
-    <w:rsid w:val="007D3FA9"/>
+    <w:rsid w:val="00504317"/>
     <w:rPr>
       <w:lang w:val="es-MX"/>
     </w:rPr>
